--- a/1/Essay/FinalVersion.docx
+++ b/1/Essay/FinalVersion.docx
@@ -12,8 +12,6 @@
           <w:szCs w:val="24"/>
         </w:rPr>
       </w:pPr>
-      <w:bookmarkStart w:id="0" w:name="_GoBack"/>
-      <w:bookmarkEnd w:id="0"/>
       <w:r>
         <w:rPr>
           <w:rFonts w:ascii="Times New Roman" w:hAnsi="Times New Roman" w:cs="Times New Roman"/>
@@ -787,7 +785,7 @@
         </w:rPr>
         <w:t xml:space="preserve">. Hence, we need to </w:t>
       </w:r>
-      <w:bookmarkStart w:id="1" w:name="_Hlk524687078"/>
+      <w:bookmarkStart w:id="0" w:name="_Hlk524687078"/>
       <w:r>
         <w:rPr>
           <w:rFonts w:ascii="Times New Roman" w:hAnsi="Times New Roman" w:cs="Times New Roman"/>
@@ -824,14 +822,25 @@
         </w:rPr>
         <w:t xml:space="preserve"> based on </w:t>
       </w:r>
-      <w:r>
-        <w:rPr>
-          <w:rFonts w:ascii="Times New Roman" w:hAnsi="Times New Roman" w:cs="Times New Roman"/>
-          <w:noProof/>
-          <w:sz w:val="24"/>
-          <w:szCs w:val="24"/>
-        </w:rPr>
-        <w:t>hypotheses</w:t>
+      <w:bookmarkStart w:id="1" w:name="_GoBack"/>
+      <w:bookmarkEnd w:id="1"/>
+      <w:r>
+        <w:rPr>
+          <w:rFonts w:ascii="Times New Roman" w:hAnsi="Times New Roman" w:cs="Times New Roman"/>
+          <w:noProof/>
+          <w:sz w:val="24"/>
+          <w:szCs w:val="24"/>
+        </w:rPr>
+        <w:t>assumption</w:t>
+      </w:r>
+      <w:r>
+        <w:rPr>
+          <w:rFonts w:ascii="Times New Roman" w:hAnsi="Times New Roman" w:cs="Times New Roman"/>
+          <w:noProof/>
+          <w:sz w:val="24"/>
+          <w:szCs w:val="24"/>
+        </w:rPr>
+        <w:t>s</w:t>
       </w:r>
       <w:r>
         <w:rPr>
@@ -986,7 +995,7 @@
         </w:rPr>
         <w:t xml:space="preserve"> </w:t>
       </w:r>
-      <w:bookmarkEnd w:id="1"/>
+      <w:bookmarkEnd w:id="0"/>
       <w:r>
         <w:rPr>
           <w:rFonts w:ascii="Times New Roman" w:hAnsi="Times New Roman" w:cs="Times New Roman"/>

--- a/1/Essay/FinalVersion.docx
+++ b/1/Essay/FinalVersion.docx
@@ -64,6 +64,7 @@
         <w:rPr>
           <w:rFonts w:ascii="Times New Roman" w:hAnsi="Times New Roman" w:cs="Times New Roman"/>
           <w:b/>
+          <w:noProof/>
           <w:sz w:val="24"/>
           <w:szCs w:val="24"/>
           <w:u w:val="single"/>
@@ -749,6 +750,7 @@
         <w:rPr>
           <w:rFonts w:ascii="Times New Roman" w:hAnsi="Times New Roman" w:cs="Times New Roman"/>
           <w:b/>
+          <w:noProof/>
           <w:sz w:val="24"/>
           <w:szCs w:val="24"/>
           <w:u w:val="single"/>
@@ -4985,32 +4987,16 @@
           <w:szCs w:val="24"/>
         </w:rPr>
       </w:pPr>
-      <w:r>
-        <w:rPr>
-          <w:rFonts w:ascii="Times New Roman" w:hAnsi="Times New Roman" w:cs="Times New Roman"/>
-          <w:noProof/>
-          <w:sz w:val="24"/>
-          <w:szCs w:val="24"/>
-        </w:rPr>
-        <w:t>Using</w:t>
-      </w:r>
-      <w:r>
-        <w:rPr>
-          <w:rFonts w:ascii="Times New Roman" w:hAnsi="Times New Roman" w:cs="Times New Roman"/>
-          <w:noProof/>
-          <w:sz w:val="24"/>
-          <w:szCs w:val="24"/>
-        </w:rPr>
-        <w:t xml:space="preserve"> </w:t>
-      </w:r>
-      <w:r>
-        <w:rPr>
-          <w:rFonts w:ascii="Times New Roman" w:hAnsi="Times New Roman" w:cs="Times New Roman"/>
-          <w:noProof/>
-          <w:sz w:val="24"/>
-          <w:szCs w:val="24"/>
-        </w:rPr>
-        <w:t>the model</w:t>
+      <w:bookmarkStart w:id="1" w:name="_GoBack"/>
+      <w:bookmarkEnd w:id="1"/>
+      <w:r>
+        <w:rPr>
+          <w:rFonts w:ascii="Times New Roman" w:hAnsi="Times New Roman" w:cs="Times New Roman"/>
+          <w:noProof/>
+          <w:sz w:val="24"/>
+          <w:szCs w:val="24"/>
+        </w:rPr>
+        <w:t>Using the model</w:t>
       </w:r>
       <w:r>
         <w:rPr>
@@ -5028,16 +5014,7 @@
           <w:sz w:val="24"/>
           <w:szCs w:val="24"/>
         </w:rPr>
-        <w:t xml:space="preserve"> shedding rate, dependent</w:t>
-      </w:r>
-      <w:r>
-        <w:rPr>
-          <w:rFonts w:ascii="Times New Roman" w:hAnsi="Times New Roman" w:cs="Times New Roman"/>
-          <w:noProof/>
-          <w:sz w:val="24"/>
-          <w:szCs w:val="24"/>
-        </w:rPr>
-        <w:t xml:space="preserve"> </w:t>
+        <w:t xml:space="preserve"> shedding rate, dependent </w:t>
       </w:r>
       <w:r>
         <w:rPr>
@@ -5521,7 +5498,7 @@
           <w:szCs w:val="24"/>
         </w:rPr>
       </w:pPr>
-      <w:bookmarkStart w:id="1" w:name="_Hlk526105934"/>
+      <w:bookmarkStart w:id="2" w:name="_Hlk526105934"/>
       <w:r>
         <w:rPr>
           <w:rFonts w:ascii="Times New Roman" w:hAnsi="Times New Roman" w:cs="Times New Roman"/>
@@ -5549,7 +5526,7 @@
         </w:rPr>
         <w:t xml:space="preserve">’s </w:t>
       </w:r>
-      <w:bookmarkEnd w:id="1"/>
+      <w:bookmarkEnd w:id="2"/>
       <w:r>
         <w:rPr>
           <w:rFonts w:ascii="Times New Roman" w:hAnsi="Times New Roman" w:cs="Times New Roman"/>
@@ -5827,25 +5804,7 @@
           <w:sz w:val="24"/>
           <w:szCs w:val="24"/>
         </w:rPr>
-        <w:t xml:space="preserve">of </w:t>
-      </w:r>
-      <w:r>
-        <w:rPr>
-          <w:rFonts w:ascii="Times New Roman" w:hAnsi="Times New Roman" w:cs="Times New Roman"/>
-          <w:noProof/>
-          <w:sz w:val="24"/>
-          <w:szCs w:val="24"/>
-        </w:rPr>
-        <w:t>pair programming</w:t>
-      </w:r>
-      <w:r>
-        <w:rPr>
-          <w:rFonts w:ascii="Times New Roman" w:hAnsi="Times New Roman" w:cs="Times New Roman"/>
-          <w:noProof/>
-          <w:sz w:val="24"/>
-          <w:szCs w:val="24"/>
-        </w:rPr>
-        <w:t xml:space="preserve"> could be of vital importance once movement was incorporated.</w:t>
+        <w:t>of pair programming could be of vital importance once movement was incorporated.</w:t>
       </w:r>
       <w:r>
         <w:rPr>
@@ -6055,7 +6014,25 @@
           <w:sz w:val="24"/>
           <w:szCs w:val="24"/>
         </w:rPr>
-        <w:t>, the future, decision history, and time as factors to be seen. In essence, establishing a new model which are incentivized by using the traditional model will create a deeper, broader, and more resilient system.</w:t>
+        <w:t xml:space="preserve">, the future, decision history, and time as factors to be seen. In essence, establishing a new model which </w:t>
+      </w:r>
+      <w:r>
+        <w:rPr>
+          <w:rFonts w:ascii="Times New Roman" w:hAnsi="Times New Roman" w:cs="Times New Roman"/>
+          <w:noProof/>
+          <w:sz w:val="24"/>
+          <w:szCs w:val="24"/>
+        </w:rPr>
+        <w:t>are incentivized</w:t>
+      </w:r>
+      <w:r>
+        <w:rPr>
+          <w:rFonts w:ascii="Times New Roman" w:hAnsi="Times New Roman" w:cs="Times New Roman"/>
+          <w:noProof/>
+          <w:sz w:val="24"/>
+          <w:szCs w:val="24"/>
+        </w:rPr>
+        <w:t xml:space="preserve"> by using the traditional model will create a deeper, broader, and more resilient system.</w:t>
       </w:r>
     </w:p>
     <w:p>
@@ -6211,16 +6188,7 @@
           <w:sz w:val="24"/>
           <w:szCs w:val="24"/>
         </w:rPr>
-        <w:t xml:space="preserve">the </w:t>
-      </w:r>
-      <w:r>
-        <w:rPr>
-          <w:rFonts w:ascii="Times New Roman" w:hAnsi="Times New Roman" w:cs="Times New Roman"/>
-          <w:noProof/>
-          <w:sz w:val="24"/>
-          <w:szCs w:val="24"/>
-        </w:rPr>
-        <w:t>classical mathematical models</w:t>
+        <w:t>the classical mathematical models</w:t>
       </w:r>
       <w:r>
         <w:rPr>
@@ -6451,36 +6419,7 @@
           <w:sz w:val="24"/>
           <w:szCs w:val="24"/>
         </w:rPr>
-        <w:t xml:space="preserve"> the relationship between the data and </w:t>
-      </w:r>
-      <w:r>
-        <w:rPr>
-          <w:rFonts w:ascii="Times New Roman" w:hAnsi="Times New Roman" w:cs="Times New Roman"/>
-          <w:noProof/>
-          <w:sz w:val="24"/>
-          <w:szCs w:val="24"/>
-        </w:rPr>
-        <w:t>conditions</w:t>
-      </w:r>
-      <w:r>
-        <w:rPr>
-          <w:rFonts w:ascii="Times New Roman" w:hAnsi="Times New Roman" w:cs="Times New Roman"/>
-          <w:noProof/>
-          <w:sz w:val="24"/>
-          <w:szCs w:val="24"/>
-        </w:rPr>
-        <w:t xml:space="preserve"> of the </w:t>
-      </w:r>
-      <w:bookmarkStart w:id="2" w:name="_GoBack"/>
-      <w:bookmarkEnd w:id="2"/>
-      <w:r>
-        <w:rPr>
-          <w:rFonts w:ascii="Times New Roman" w:hAnsi="Times New Roman" w:cs="Times New Roman"/>
-          <w:noProof/>
-          <w:sz w:val="24"/>
-          <w:szCs w:val="24"/>
-        </w:rPr>
-        <w:t>investigation.</w:t>
+        <w:t xml:space="preserve"> the relationship between the data and conditions of the investigation.</w:t>
       </w:r>
     </w:p>
     <w:p>

--- a/1/Essay/FinalVersion.docx
+++ b/1/Essay/FinalVersion.docx
@@ -29,29 +29,20 @@
         <w:rPr>
           <w:rFonts w:ascii="Times New Roman" w:hAnsi="Times New Roman" w:cs="Times New Roman"/>
           <w:b/>
-          <w:u w:val="single"/>
         </w:rPr>
       </w:pPr>
       <w:r>
         <w:rPr>
           <w:rFonts w:ascii="Times New Roman" w:hAnsi="Times New Roman" w:cs="Times New Roman"/>
           <w:b/>
-          <w:u w:val="single"/>
-        </w:rPr>
-        <w:t>Research Topic Overvie</w:t>
-      </w:r>
-      <w:r>
-        <w:rPr>
-          <w:rFonts w:ascii="Times New Roman" w:hAnsi="Times New Roman" w:cs="Times New Roman"/>
-          <w:b/>
-          <w:u w:val="single"/>
-        </w:rPr>
-        <w:t>w</w:t>
+        </w:rPr>
+        <w:t>Research Topic Overview</w:t>
       </w:r>
     </w:p>
     <w:p>
       <w:pPr>
         <w:spacing w:line="480" w:lineRule="auto"/>
+        <w:ind w:firstLine="720"/>
         <w:jc w:val="both"/>
         <w:rPr>
           <w:rFonts w:ascii="Times New Roman" w:hAnsi="Times New Roman" w:cs="Times New Roman"/>
@@ -122,6 +113,7 @@
                           <w:p>
                             <w:pPr>
                               <w:spacing w:line="480" w:lineRule="auto"/>
+                              <w:ind w:firstLine="720"/>
                               <w:jc w:val="both"/>
                               <w:rPr>
                                 <w:rFonts w:ascii="Times New Roman" w:hAnsi="Times New Roman" w:cs="Times New Roman"/>
@@ -446,6 +438,7 @@
                     <w:p>
                       <w:pPr>
                         <w:spacing w:line="480" w:lineRule="auto"/>
+                        <w:ind w:firstLine="720"/>
                         <w:jc w:val="both"/>
                         <w:rPr>
                           <w:rFonts w:ascii="Times New Roman" w:hAnsi="Times New Roman" w:cs="Times New Roman"/>
@@ -821,7 +814,7 @@
                                           <pic:cNvPicPr/>
                                         </pic:nvPicPr>
                                         <pic:blipFill>
-                                          <a:blip r:embed="rId6" cstate="print">
+                                          <a:blip r:embed="rId7" cstate="print">
                                             <a:extLst>
                                               <a:ext uri="{28A0092B-C50C-407E-A947-70E740481C1C}">
                                                 <a14:useLocalDpi xmlns:a14="http://schemas.microsoft.com/office/drawing/2010/main" val="0"/>
@@ -875,7 +868,7 @@
                                           <pic:cNvPicPr/>
                                         </pic:nvPicPr>
                                         <pic:blipFill>
-                                          <a:blip r:embed="rId7" cstate="print">
+                                          <a:blip r:embed="rId8" cstate="print">
                                             <a:extLst>
                                               <a:ext uri="{28A0092B-C50C-407E-A947-70E740481C1C}">
                                                 <a14:useLocalDpi xmlns:a14="http://schemas.microsoft.com/office/drawing/2010/main" val="0"/>
@@ -1016,7 +1009,7 @@
                                     <pic:cNvPicPr/>
                                   </pic:nvPicPr>
                                   <pic:blipFill>
-                                    <a:blip r:embed="rId6" cstate="print">
+                                    <a:blip r:embed="rId7" cstate="print">
                                       <a:extLst>
                                         <a:ext uri="{28A0092B-C50C-407E-A947-70E740481C1C}">
                                           <a14:useLocalDpi xmlns:a14="http://schemas.microsoft.com/office/drawing/2010/main" val="0"/>
@@ -1070,7 +1063,7 @@
                                     <pic:cNvPicPr/>
                                   </pic:nvPicPr>
                                   <pic:blipFill>
-                                    <a:blip r:embed="rId7" cstate="print">
+                                    <a:blip r:embed="rId8" cstate="print">
                                       <a:extLst>
                                         <a:ext uri="{28A0092B-C50C-407E-A947-70E740481C1C}">
                                           <a14:useLocalDpi xmlns:a14="http://schemas.microsoft.com/office/drawing/2010/main" val="0"/>
@@ -2434,7 +2427,16 @@
           <w:szCs w:val="24"/>
         </w:rPr>
         <w:lastRenderedPageBreak/>
-        <w:t>experiments, observational data, and nonlinear-fitting algorithms</w:t>
+        <w:t>experiments</w:t>
+      </w:r>
+      <w:r>
+        <w:rPr>
+          <w:rFonts w:ascii="Times New Roman" w:hAnsi="Times New Roman" w:cs="Times New Roman"/>
+          <w:noProof/>
+          <w:sz w:val="24"/>
+          <w:szCs w:val="24"/>
+        </w:rPr>
+        <w:t>, observational data, and nonlinear-fitting algorithms</w:t>
       </w:r>
       <w:r>
         <w:rPr>
@@ -3040,7 +3042,7 @@
                                           <pic:cNvPicPr/>
                                         </pic:nvPicPr>
                                         <pic:blipFill>
-                                          <a:blip r:embed="rId8">
+                                          <a:blip r:embed="rId9">
                                             <a:extLst>
                                               <a:ext uri="{28A0092B-C50C-407E-A947-70E740481C1C}">
                                                 <a14:useLocalDpi xmlns:a14="http://schemas.microsoft.com/office/drawing/2010/main" val="0"/>
@@ -3095,7 +3097,7 @@
                                           <pic:cNvPicPr/>
                                         </pic:nvPicPr>
                                         <pic:blipFill>
-                                          <a:blip r:embed="rId9" cstate="print">
+                                          <a:blip r:embed="rId10" cstate="print">
                                             <a:extLst>
                                               <a:ext uri="{28A0092B-C50C-407E-A947-70E740481C1C}">
                                                 <a14:useLocalDpi xmlns:a14="http://schemas.microsoft.com/office/drawing/2010/main" val="0"/>
@@ -3200,7 +3202,7 @@
                                     <pic:cNvPicPr/>
                                   </pic:nvPicPr>
                                   <pic:blipFill>
-                                    <a:blip r:embed="rId8">
+                                    <a:blip r:embed="rId9">
                                       <a:extLst>
                                         <a:ext uri="{28A0092B-C50C-407E-A947-70E740481C1C}">
                                           <a14:useLocalDpi xmlns:a14="http://schemas.microsoft.com/office/drawing/2010/main" val="0"/>
@@ -3255,7 +3257,7 @@
                                     <pic:cNvPicPr/>
                                   </pic:nvPicPr>
                                   <pic:blipFill>
-                                    <a:blip r:embed="rId9" cstate="print">
+                                    <a:blip r:embed="rId10" cstate="print">
                                       <a:extLst>
                                         <a:ext uri="{28A0092B-C50C-407E-A947-70E740481C1C}">
                                           <a14:useLocalDpi xmlns:a14="http://schemas.microsoft.com/office/drawing/2010/main" val="0"/>
@@ -3460,6 +3462,7 @@
     <w:p>
       <w:pPr>
         <w:spacing w:line="480" w:lineRule="auto"/>
+        <w:ind w:firstLine="720"/>
         <w:rPr>
           <w:rFonts w:ascii="Times New Roman" w:hAnsi="Times New Roman" w:cs="Times New Roman"/>
           <w:noProof/>
@@ -3551,7 +3554,7 @@
                                           <pic:cNvPicPr/>
                                         </pic:nvPicPr>
                                         <pic:blipFill>
-                                          <a:blip r:embed="rId10" cstate="print">
+                                          <a:blip r:embed="rId11" cstate="print">
                                             <a:extLst>
                                               <a:ext uri="{28A0092B-C50C-407E-A947-70E740481C1C}">
                                                 <a14:useLocalDpi xmlns:a14="http://schemas.microsoft.com/office/drawing/2010/main" val="0"/>
@@ -3603,7 +3606,7 @@
                                           <pic:cNvPicPr/>
                                         </pic:nvPicPr>
                                         <pic:blipFill>
-                                          <a:blip r:embed="rId11" cstate="print">
+                                          <a:blip r:embed="rId12" cstate="print">
                                             <a:extLst>
                                               <a:ext uri="{28A0092B-C50C-407E-A947-70E740481C1C}">
                                                 <a14:useLocalDpi xmlns:a14="http://schemas.microsoft.com/office/drawing/2010/main" val="0"/>
@@ -3714,7 +3717,7 @@
           </mc:Choice>
           <mc:Fallback>
             <w:pict>
-              <v:shape w14:anchorId="662912D9" id="Text Box 15" o:spid="_x0000_s1030" type="#_x0000_t202" style="position:absolute;margin-left:268.6pt;margin-top:56.8pt;width:210.95pt;height:2in;z-index:251668480;visibility:visible;mso-wrap-style:square;mso-width-percent:0;mso-height-percent:0;mso-wrap-distance-left:9pt;mso-wrap-distance-top:0;mso-wrap-distance-right:9pt;mso-wrap-distance-bottom:0;mso-position-horizontal:absolute;mso-position-horizontal-relative:margin;mso-position-vertical:absolute;mso-position-vertical-relative:text;mso-width-percent:0;mso-height-percent:0;mso-width-relative:margin;mso-height-relative:margin;v-text-anchor:top" o:gfxdata="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" fillcolor="white [3201]" strokecolor="white [3212]" strokeweight="1pt">
+              <v:shape w14:anchorId="662912D9" id="Text Box 15" o:spid="_x0000_s1030" type="#_x0000_t202" style="position:absolute;left:0;text-align:left;margin-left:268.6pt;margin-top:56.8pt;width:210.95pt;height:2in;z-index:251668480;visibility:visible;mso-wrap-style:square;mso-width-percent:0;mso-height-percent:0;mso-wrap-distance-left:9pt;mso-wrap-distance-top:0;mso-wrap-distance-right:9pt;mso-wrap-distance-bottom:0;mso-position-horizontal:absolute;mso-position-horizontal-relative:margin;mso-position-vertical:absolute;mso-position-vertical-relative:text;mso-width-percent:0;mso-height-percent:0;mso-width-relative:margin;mso-height-relative:margin;v-text-anchor:top" o:gfxdata="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" fillcolor="white [3201]" strokecolor="white [3212]" strokeweight="1pt">
                 <v:textbox>
                   <w:txbxContent>
                     <w:p>
@@ -3744,7 +3747,7 @@
                                     <pic:cNvPicPr/>
                                   </pic:nvPicPr>
                                   <pic:blipFill>
-                                    <a:blip r:embed="rId10" cstate="print">
+                                    <a:blip r:embed="rId11" cstate="print">
                                       <a:extLst>
                                         <a:ext uri="{28A0092B-C50C-407E-A947-70E740481C1C}">
                                           <a14:useLocalDpi xmlns:a14="http://schemas.microsoft.com/office/drawing/2010/main" val="0"/>
@@ -3796,7 +3799,7 @@
                                     <pic:cNvPicPr/>
                                   </pic:nvPicPr>
                                   <pic:blipFill>
-                                    <a:blip r:embed="rId11" cstate="print">
+                                    <a:blip r:embed="rId12" cstate="print">
                                       <a:extLst>
                                         <a:ext uri="{28A0092B-C50C-407E-A947-70E740481C1C}">
                                           <a14:useLocalDpi xmlns:a14="http://schemas.microsoft.com/office/drawing/2010/main" val="0"/>
@@ -4360,7 +4363,7 @@
           </mc:Choice>
           <mc:Fallback>
             <w:pict>
-              <v:shape w14:anchorId="42C1A3EA" id="Text Box 14" o:spid="_x0000_s1031" type="#_x0000_t202" style="position:absolute;margin-left:-6.25pt;margin-top:44.25pt;width:278.6pt;height:162.15pt;z-index:251666432;visibility:visible;mso-wrap-style:square;mso-width-percent:0;mso-height-percent:0;mso-wrap-distance-left:9pt;mso-wrap-distance-top:0;mso-wrap-distance-right:9pt;mso-wrap-distance-bottom:0;mso-position-horizontal:absolute;mso-position-horizontal-relative:margin;mso-position-vertical:absolute;mso-position-vertical-relative:text;mso-width-percent:0;mso-height-percent:0;mso-width-relative:margin;mso-height-relative:margin;v-text-anchor:top" o:gfxdata="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" fillcolor="white [3201]" strokecolor="white [3212]" strokeweight="1pt">
+              <v:shape w14:anchorId="42C1A3EA" id="Text Box 14" o:spid="_x0000_s1031" type="#_x0000_t202" style="position:absolute;left:0;text-align:left;margin-left:-6.25pt;margin-top:44.25pt;width:278.6pt;height:162.15pt;z-index:251666432;visibility:visible;mso-wrap-style:square;mso-width-percent:0;mso-height-percent:0;mso-wrap-distance-left:9pt;mso-wrap-distance-top:0;mso-wrap-distance-right:9pt;mso-wrap-distance-bottom:0;mso-position-horizontal:absolute;mso-position-horizontal-relative:margin;mso-position-vertical:absolute;mso-position-vertical-relative:text;mso-width-percent:0;mso-height-percent:0;mso-width-relative:margin;mso-height-relative:margin;v-text-anchor:top" o:gfxdata="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" fillcolor="white [3201]" strokecolor="white [3212]" strokeweight="1pt">
                 <v:textbox>
                   <w:txbxContent>
                     <w:p>
@@ -4966,1079 +4969,6 @@
     <w:p>
       <w:pPr>
         <w:spacing w:line="480" w:lineRule="auto"/>
-        <w:ind w:firstLine="720"/>
-        <w:jc w:val="both"/>
-        <w:rPr>
-          <w:rFonts w:ascii="Times New Roman" w:hAnsi="Times New Roman" w:cs="Times New Roman"/>
-          <w:noProof/>
-          <w:sz w:val="24"/>
-          <w:szCs w:val="24"/>
-        </w:rPr>
-      </w:pPr>
-    </w:p>
-    <w:p>
-      <w:pPr>
-        <w:spacing w:line="480" w:lineRule="auto"/>
-        <w:jc w:val="both"/>
-        <w:rPr>
-          <w:rFonts w:ascii="Times New Roman" w:hAnsi="Times New Roman" w:cs="Times New Roman"/>
-          <w:noProof/>
-          <w:sz w:val="24"/>
-          <w:szCs w:val="24"/>
-        </w:rPr>
-      </w:pPr>
-      <w:bookmarkStart w:id="1" w:name="_GoBack"/>
-      <w:bookmarkEnd w:id="1"/>
-      <w:r>
-        <w:rPr>
-          <w:rFonts w:ascii="Times New Roman" w:hAnsi="Times New Roman" w:cs="Times New Roman"/>
-          <w:noProof/>
-          <w:sz w:val="24"/>
-          <w:szCs w:val="24"/>
-        </w:rPr>
-        <w:t>Using the model</w:t>
-      </w:r>
-      <w:r>
-        <w:rPr>
-          <w:rFonts w:ascii="Times New Roman" w:hAnsi="Times New Roman" w:cs="Times New Roman"/>
-          <w:noProof/>
-          <w:sz w:val="24"/>
-          <w:szCs w:val="24"/>
-        </w:rPr>
-        <w:t xml:space="preserve"> with a temperature</w:t>
-      </w:r>
-      <w:r>
-        <w:rPr>
-          <w:rFonts w:ascii="Times New Roman" w:hAnsi="Times New Roman" w:cs="Times New Roman"/>
-          <w:noProof/>
-          <w:sz w:val="24"/>
-          <w:szCs w:val="24"/>
-        </w:rPr>
-        <w:t xml:space="preserve"> shedding rate, dependent </w:t>
-      </w:r>
-      <w:r>
-        <w:rPr>
-          <w:rFonts w:ascii="Times New Roman" w:hAnsi="Times New Roman" w:cs="Times New Roman"/>
-          <w:noProof/>
-          <w:sz w:val="24"/>
-          <w:szCs w:val="24"/>
-        </w:rPr>
-        <w:t>the researcher</w:t>
-      </w:r>
-      <w:r>
-        <w:rPr>
-          <w:rFonts w:ascii="Times New Roman" w:hAnsi="Times New Roman" w:cs="Times New Roman"/>
-          <w:noProof/>
-          <w:sz w:val="24"/>
-          <w:szCs w:val="24"/>
-        </w:rPr>
-        <w:t xml:space="preserve"> </w:t>
-      </w:r>
-      <w:r>
-        <w:rPr>
-          <w:rFonts w:ascii="Times New Roman" w:hAnsi="Times New Roman" w:cs="Times New Roman"/>
-          <w:noProof/>
-          <w:sz w:val="24"/>
-          <w:szCs w:val="24"/>
-        </w:rPr>
-        <w:t>fit</w:t>
-      </w:r>
-      <w:r>
-        <w:rPr>
-          <w:rFonts w:ascii="Times New Roman" w:hAnsi="Times New Roman" w:cs="Times New Roman"/>
-          <w:noProof/>
-          <w:sz w:val="24"/>
-          <w:szCs w:val="24"/>
-        </w:rPr>
-        <w:t xml:space="preserve"> well </w:t>
-      </w:r>
-      <w:r>
-        <w:rPr>
-          <w:rFonts w:ascii="Times New Roman" w:hAnsi="Times New Roman" w:cs="Times New Roman"/>
-          <w:noProof/>
-          <w:sz w:val="24"/>
-          <w:szCs w:val="24"/>
-        </w:rPr>
-        <w:t>with</w:t>
-      </w:r>
-      <w:r>
-        <w:rPr>
-          <w:rFonts w:ascii="Times New Roman" w:hAnsi="Times New Roman" w:cs="Times New Roman"/>
-          <w:noProof/>
-          <w:sz w:val="24"/>
-          <w:szCs w:val="24"/>
-        </w:rPr>
-        <w:t xml:space="preserve"> the data. However, a model without this effect fits equally well, assuming </w:t>
-      </w:r>
-      <w:r>
-        <w:rPr>
-          <w:rFonts w:ascii="Times New Roman" w:hAnsi="Times New Roman" w:cs="Times New Roman"/>
-          <w:noProof/>
-          <w:sz w:val="24"/>
-          <w:szCs w:val="24"/>
-        </w:rPr>
-        <w:t xml:space="preserve">a </w:t>
-      </w:r>
-      <w:r>
-        <w:rPr>
-          <w:rFonts w:ascii="Times New Roman" w:hAnsi="Times New Roman" w:cs="Times New Roman"/>
-          <w:noProof/>
-          <w:sz w:val="24"/>
-          <w:szCs w:val="24"/>
-        </w:rPr>
-        <w:t>shal</w:t>
-      </w:r>
-      <w:r>
-        <w:rPr>
-          <w:rFonts w:ascii="Times New Roman" w:hAnsi="Times New Roman" w:cs="Times New Roman"/>
-          <w:noProof/>
-          <w:sz w:val="24"/>
-          <w:szCs w:val="24"/>
-        </w:rPr>
-        <w:t>low</w:t>
-      </w:r>
-      <w:r>
-        <w:rPr>
-          <w:rFonts w:ascii="Times New Roman" w:hAnsi="Times New Roman" w:cs="Times New Roman"/>
-          <w:noProof/>
-          <w:sz w:val="24"/>
-          <w:szCs w:val="24"/>
-        </w:rPr>
-        <w:t xml:space="preserve"> initial viral concentration in the water. </w:t>
-      </w:r>
-      <w:r>
-        <w:rPr>
-          <w:rFonts w:ascii="Times New Roman" w:hAnsi="Times New Roman" w:cs="Times New Roman"/>
-          <w:noProof/>
-          <w:sz w:val="24"/>
-          <w:szCs w:val="24"/>
-        </w:rPr>
-        <w:t>T</w:t>
-      </w:r>
-      <w:r>
-        <w:rPr>
-          <w:rFonts w:ascii="Times New Roman" w:hAnsi="Times New Roman" w:cs="Times New Roman"/>
-          <w:noProof/>
-          <w:sz w:val="24"/>
-          <w:szCs w:val="24"/>
-        </w:rPr>
-        <w:t>here are insufficient data to support a</w:t>
-      </w:r>
-      <w:r>
-        <w:rPr>
-          <w:rFonts w:ascii="Times New Roman" w:hAnsi="Times New Roman" w:cs="Times New Roman"/>
-          <w:noProof/>
-          <w:sz w:val="24"/>
-          <w:szCs w:val="24"/>
-        </w:rPr>
-        <w:t xml:space="preserve"> necessary role of temperature-dependent shedding rate to explain epizootics</w:t>
-      </w:r>
-      <w:r>
-        <w:rPr>
-          <w:rFonts w:ascii="Times New Roman" w:hAnsi="Times New Roman" w:cs="Times New Roman"/>
-          <w:noProof/>
-          <w:sz w:val="24"/>
-          <w:szCs w:val="24"/>
-        </w:rPr>
-        <w:t>.</w:t>
-      </w:r>
-      <w:r>
-        <w:rPr>
-          <w:rFonts w:ascii="Times New Roman" w:hAnsi="Times New Roman" w:cs="Times New Roman"/>
-          <w:noProof/>
-          <w:sz w:val="24"/>
-          <w:szCs w:val="24"/>
-        </w:rPr>
-        <w:t xml:space="preserve"> </w:t>
-      </w:r>
-      <w:r>
-        <w:rPr>
-          <w:rFonts w:ascii="Times New Roman" w:hAnsi="Times New Roman" w:cs="Times New Roman"/>
-          <w:noProof/>
-          <w:sz w:val="24"/>
-          <w:szCs w:val="24"/>
-        </w:rPr>
-        <w:t xml:space="preserve">In </w:t>
-      </w:r>
-      <w:r>
-        <w:rPr>
-          <w:rFonts w:ascii="Times New Roman" w:hAnsi="Times New Roman" w:cs="Times New Roman"/>
-          <w:noProof/>
-          <w:sz w:val="24"/>
-          <w:szCs w:val="24"/>
-        </w:rPr>
-        <w:t xml:space="preserve">the </w:t>
-      </w:r>
-      <w:r>
-        <w:rPr>
-          <w:rFonts w:ascii="Times New Roman" w:hAnsi="Times New Roman" w:cs="Times New Roman"/>
-          <w:noProof/>
-          <w:sz w:val="24"/>
-          <w:szCs w:val="24"/>
-        </w:rPr>
-        <w:t>future</w:t>
-      </w:r>
-      <w:r>
-        <w:rPr>
-          <w:rFonts w:ascii="Times New Roman" w:hAnsi="Times New Roman" w:cs="Times New Roman"/>
-          <w:noProof/>
-          <w:sz w:val="24"/>
-          <w:szCs w:val="24"/>
-        </w:rPr>
-        <w:t xml:space="preserve">, </w:t>
-      </w:r>
-      <w:r>
-        <w:rPr>
-          <w:rFonts w:ascii="Times New Roman" w:hAnsi="Times New Roman" w:cs="Times New Roman"/>
-          <w:noProof/>
-          <w:sz w:val="24"/>
-          <w:szCs w:val="24"/>
-        </w:rPr>
-        <w:t xml:space="preserve">the researcher </w:t>
-      </w:r>
-      <w:r>
-        <w:rPr>
-          <w:rFonts w:ascii="Times New Roman" w:hAnsi="Times New Roman" w:cs="Times New Roman"/>
-          <w:noProof/>
-          <w:sz w:val="24"/>
-          <w:szCs w:val="24"/>
-        </w:rPr>
-        <w:t>need</w:t>
-      </w:r>
-      <w:r>
-        <w:rPr>
-          <w:rFonts w:ascii="Times New Roman" w:hAnsi="Times New Roman" w:cs="Times New Roman"/>
-          <w:noProof/>
-          <w:sz w:val="24"/>
-          <w:szCs w:val="24"/>
-        </w:rPr>
-        <w:t xml:space="preserve">s </w:t>
-      </w:r>
-      <w:r>
-        <w:rPr>
-          <w:rFonts w:ascii="Times New Roman" w:hAnsi="Times New Roman" w:cs="Times New Roman"/>
-          <w:noProof/>
-          <w:sz w:val="24"/>
-          <w:szCs w:val="24"/>
-        </w:rPr>
-        <w:t xml:space="preserve">to measure the shedding rate and estimates of initial conditions (host densities and viral </w:t>
-      </w:r>
-      <w:r>
-        <w:rPr>
-          <w:rFonts w:ascii="Times New Roman" w:hAnsi="Times New Roman" w:cs="Times New Roman"/>
-          <w:noProof/>
-          <w:sz w:val="24"/>
-          <w:szCs w:val="24"/>
-        </w:rPr>
-        <w:t>conc</w:t>
-      </w:r>
-      <w:r>
-        <w:rPr>
-          <w:rFonts w:ascii="Times New Roman" w:hAnsi="Times New Roman" w:cs="Times New Roman"/>
-          <w:noProof/>
-          <w:sz w:val="24"/>
-          <w:szCs w:val="24"/>
-        </w:rPr>
-        <w:t>e</w:t>
-      </w:r>
-      <w:r>
-        <w:rPr>
-          <w:rFonts w:ascii="Times New Roman" w:hAnsi="Times New Roman" w:cs="Times New Roman"/>
-          <w:noProof/>
-          <w:sz w:val="24"/>
-          <w:szCs w:val="24"/>
-        </w:rPr>
-        <w:t>ntrations</w:t>
-      </w:r>
-      <w:r>
-        <w:rPr>
-          <w:rFonts w:ascii="Times New Roman" w:hAnsi="Times New Roman" w:cs="Times New Roman"/>
-          <w:noProof/>
-          <w:sz w:val="24"/>
-          <w:szCs w:val="24"/>
-        </w:rPr>
-        <w:t>).</w:t>
-      </w:r>
-      <w:r>
-        <w:rPr>
-          <w:rFonts w:ascii="Times New Roman" w:hAnsi="Times New Roman" w:cs="Times New Roman"/>
-          <w:noProof/>
-          <w:sz w:val="24"/>
-          <w:szCs w:val="24"/>
-        </w:rPr>
-        <w:t xml:space="preserve"> </w:t>
-      </w:r>
-    </w:p>
-    <w:p>
-      <w:pPr>
-        <w:spacing w:line="480" w:lineRule="auto"/>
-        <w:jc w:val="both"/>
-        <w:rPr>
-          <w:rFonts w:ascii="Times New Roman" w:hAnsi="Times New Roman" w:cs="Times New Roman"/>
-          <w:noProof/>
-          <w:sz w:val="24"/>
-          <w:szCs w:val="24"/>
-        </w:rPr>
-      </w:pPr>
-    </w:p>
-    <w:p>
-      <w:pPr>
-        <w:spacing w:line="480" w:lineRule="auto"/>
-        <w:rPr>
-          <w:rFonts w:ascii="Times New Roman" w:hAnsi="Times New Roman" w:cs="Times New Roman"/>
-          <w:b/>
-          <w:u w:val="single"/>
-        </w:rPr>
-      </w:pPr>
-      <w:r>
-        <w:rPr>
-          <w:rFonts w:ascii="Times New Roman" w:hAnsi="Times New Roman" w:cs="Times New Roman"/>
-          <w:b/>
-          <w:u w:val="single"/>
-        </w:rPr>
-        <w:lastRenderedPageBreak/>
-        <w:t xml:space="preserve">Research </w:t>
-      </w:r>
-      <w:r>
-        <w:rPr>
-          <w:rFonts w:ascii="Times New Roman" w:hAnsi="Times New Roman" w:cs="Times New Roman"/>
-          <w:b/>
-          <w:u w:val="single"/>
-        </w:rPr>
-        <w:t>Q</w:t>
-      </w:r>
-      <w:r>
-        <w:rPr>
-          <w:rFonts w:ascii="Times New Roman" w:hAnsi="Times New Roman" w:cs="Times New Roman"/>
-          <w:b/>
-          <w:u w:val="single"/>
-        </w:rPr>
-        <w:t>uestions</w:t>
-      </w:r>
-    </w:p>
-    <w:p>
-      <w:pPr>
-        <w:spacing w:line="480" w:lineRule="auto"/>
-        <w:jc w:val="both"/>
-        <w:rPr>
-          <w:rFonts w:ascii="Times New Roman" w:hAnsi="Times New Roman" w:cs="Times New Roman"/>
-          <w:noProof/>
-          <w:sz w:val="24"/>
-          <w:szCs w:val="24"/>
-        </w:rPr>
-      </w:pPr>
-      <w:r>
-        <w:rPr>
-          <w:rFonts w:ascii="Times New Roman" w:hAnsi="Times New Roman" w:cs="Times New Roman"/>
-          <w:noProof/>
-          <w:sz w:val="24"/>
-          <w:szCs w:val="24"/>
-        </w:rPr>
-        <w:t xml:space="preserve">-How can the available </w:t>
-      </w:r>
-      <w:r>
-        <w:rPr>
-          <w:rFonts w:ascii="Times New Roman" w:hAnsi="Times New Roman" w:cs="Times New Roman"/>
-          <w:noProof/>
-          <w:sz w:val="24"/>
-          <w:szCs w:val="24"/>
-        </w:rPr>
-        <w:t>model (</w:t>
-      </w:r>
-      <w:r>
-        <w:rPr>
-          <w:rFonts w:ascii="Times New Roman" w:hAnsi="Times New Roman" w:cs="Times New Roman"/>
-          <w:noProof/>
-          <w:sz w:val="24"/>
-          <w:szCs w:val="24"/>
-        </w:rPr>
-        <w:t xml:space="preserve"> </w:t>
-      </w:r>
-      <w:r>
-        <w:rPr>
-          <w:rFonts w:ascii="Times New Roman" w:hAnsi="Times New Roman" w:cs="Times New Roman"/>
-          <w:noProof/>
-          <w:sz w:val="24"/>
-          <w:szCs w:val="24"/>
-        </w:rPr>
-        <w:t xml:space="preserve">the classical </w:t>
-      </w:r>
-      <w:r>
-        <w:rPr>
-          <w:rFonts w:ascii="Times New Roman" w:hAnsi="Times New Roman" w:cs="Times New Roman"/>
-          <w:noProof/>
-          <w:sz w:val="24"/>
-          <w:szCs w:val="24"/>
-        </w:rPr>
-        <w:t>mathematical</w:t>
-      </w:r>
-      <w:r>
-        <w:rPr>
-          <w:rFonts w:ascii="Times New Roman" w:hAnsi="Times New Roman" w:cs="Times New Roman"/>
-          <w:noProof/>
-          <w:sz w:val="24"/>
-          <w:szCs w:val="24"/>
-        </w:rPr>
-        <w:t xml:space="preserve"> models </w:t>
-      </w:r>
-      <w:r>
-        <w:rPr>
-          <w:rFonts w:ascii="Times New Roman" w:hAnsi="Times New Roman" w:cs="Times New Roman"/>
-          <w:noProof/>
-          <w:sz w:val="24"/>
-          <w:szCs w:val="24"/>
-        </w:rPr>
-        <w:t>)</w:t>
-      </w:r>
-      <w:r>
-        <w:rPr>
-          <w:rFonts w:ascii="Times New Roman" w:hAnsi="Times New Roman" w:cs="Times New Roman"/>
-          <w:noProof/>
-          <w:sz w:val="24"/>
-          <w:szCs w:val="24"/>
-        </w:rPr>
-        <w:t xml:space="preserve">be optimized through </w:t>
-      </w:r>
-      <w:r>
-        <w:rPr>
-          <w:rFonts w:ascii="Times New Roman" w:hAnsi="Times New Roman" w:cs="Times New Roman"/>
-          <w:noProof/>
-          <w:sz w:val="24"/>
-          <w:szCs w:val="24"/>
-        </w:rPr>
-        <w:t>consider more parameter in the research</w:t>
-      </w:r>
-      <w:r>
-        <w:rPr>
-          <w:rFonts w:ascii="Times New Roman" w:hAnsi="Times New Roman" w:cs="Times New Roman"/>
-          <w:noProof/>
-          <w:sz w:val="24"/>
-          <w:szCs w:val="24"/>
-        </w:rPr>
-        <w:t xml:space="preserve">? </w:t>
-      </w:r>
-    </w:p>
-    <w:p>
-      <w:pPr>
-        <w:spacing w:line="480" w:lineRule="auto"/>
-        <w:jc w:val="both"/>
-        <w:rPr>
-          <w:rFonts w:ascii="Times New Roman" w:hAnsi="Times New Roman" w:cs="Times New Roman"/>
-          <w:noProof/>
-          <w:sz w:val="24"/>
-          <w:szCs w:val="24"/>
-        </w:rPr>
-      </w:pPr>
-      <w:r>
-        <w:rPr>
-          <w:rFonts w:ascii="Times New Roman" w:hAnsi="Times New Roman" w:cs="Times New Roman"/>
-          <w:noProof/>
-          <w:sz w:val="24"/>
-          <w:szCs w:val="24"/>
-        </w:rPr>
-        <w:t xml:space="preserve">-What combination of strategies will yield the most effective </w:t>
-      </w:r>
-      <w:r>
-        <w:rPr>
-          <w:rFonts w:ascii="Times New Roman" w:hAnsi="Times New Roman" w:cs="Times New Roman"/>
-          <w:noProof/>
-          <w:sz w:val="24"/>
-          <w:szCs w:val="24"/>
-        </w:rPr>
-        <w:t>model if we can’t find a classical model to be used</w:t>
-      </w:r>
-      <w:r>
-        <w:rPr>
-          <w:rFonts w:ascii="Times New Roman" w:hAnsi="Times New Roman" w:cs="Times New Roman"/>
-          <w:noProof/>
-          <w:sz w:val="24"/>
-          <w:szCs w:val="24"/>
-        </w:rPr>
-        <w:t>?</w:t>
-      </w:r>
-    </w:p>
-    <w:p>
-      <w:pPr>
-        <w:spacing w:line="480" w:lineRule="auto"/>
-        <w:jc w:val="both"/>
-        <w:rPr>
-          <w:rFonts w:ascii="Times New Roman" w:hAnsi="Times New Roman" w:cs="Times New Roman"/>
-          <w:noProof/>
-          <w:sz w:val="24"/>
-          <w:szCs w:val="24"/>
-        </w:rPr>
-      </w:pPr>
-    </w:p>
-    <w:p>
-      <w:pPr>
-        <w:spacing w:line="480" w:lineRule="auto"/>
-        <w:rPr>
-          <w:rFonts w:ascii="Times New Roman" w:hAnsi="Times New Roman" w:cs="Times New Roman"/>
-          <w:b/>
-          <w:u w:val="single"/>
-        </w:rPr>
-      </w:pPr>
-      <w:r>
-        <w:rPr>
-          <w:rFonts w:ascii="Times New Roman" w:hAnsi="Times New Roman" w:cs="Times New Roman"/>
-          <w:b/>
-          <w:u w:val="single"/>
-        </w:rPr>
-        <w:t>Research Connections</w:t>
-      </w:r>
-    </w:p>
-    <w:p>
-      <w:pPr>
-        <w:spacing w:line="480" w:lineRule="auto"/>
-        <w:jc w:val="both"/>
-        <w:rPr>
-          <w:rFonts w:ascii="Times New Roman" w:hAnsi="Times New Roman" w:cs="Times New Roman"/>
-          <w:noProof/>
-          <w:sz w:val="24"/>
-          <w:szCs w:val="24"/>
-        </w:rPr>
-      </w:pPr>
-      <w:bookmarkStart w:id="2" w:name="_Hlk526105934"/>
-      <w:r>
-        <w:rPr>
-          <w:rFonts w:ascii="Times New Roman" w:hAnsi="Times New Roman" w:cs="Times New Roman"/>
-          <w:noProof/>
-          <w:sz w:val="24"/>
-          <w:szCs w:val="24"/>
-        </w:rPr>
-        <w:t xml:space="preserve">Dr. </w:t>
-      </w:r>
-      <w:r>
-        <w:rPr>
-          <w:rFonts w:ascii="Times New Roman" w:hAnsi="Times New Roman" w:cs="Times New Roman"/>
-          <w:noProof/>
-          <w:sz w:val="24"/>
-          <w:szCs w:val="24"/>
-        </w:rPr>
-        <w:t>Mihaljevic</w:t>
-      </w:r>
-      <w:r>
-        <w:rPr>
-          <w:rFonts w:ascii="Times New Roman" w:hAnsi="Times New Roman" w:cs="Times New Roman"/>
-          <w:noProof/>
-          <w:sz w:val="24"/>
-          <w:szCs w:val="24"/>
-        </w:rPr>
-        <w:t xml:space="preserve">’s </w:t>
-      </w:r>
-      <w:bookmarkEnd w:id="2"/>
-      <w:r>
-        <w:rPr>
-          <w:rFonts w:ascii="Times New Roman" w:hAnsi="Times New Roman" w:cs="Times New Roman"/>
-          <w:noProof/>
-          <w:sz w:val="24"/>
-          <w:szCs w:val="24"/>
-        </w:rPr>
-        <w:t>analysis</w:t>
-      </w:r>
-      <w:r>
-        <w:rPr>
-          <w:rFonts w:ascii="Times New Roman" w:hAnsi="Times New Roman" w:cs="Times New Roman"/>
-          <w:noProof/>
-          <w:sz w:val="24"/>
-          <w:szCs w:val="24"/>
-        </w:rPr>
-        <w:t xml:space="preserve"> and presentation </w:t>
-      </w:r>
-      <w:r>
-        <w:rPr>
-          <w:rFonts w:ascii="Times New Roman" w:hAnsi="Times New Roman" w:cs="Times New Roman"/>
-          <w:noProof/>
-          <w:sz w:val="24"/>
-          <w:szCs w:val="24"/>
-        </w:rPr>
-        <w:t>are centered</w:t>
-      </w:r>
-      <w:r>
-        <w:rPr>
-          <w:rFonts w:ascii="Times New Roman" w:hAnsi="Times New Roman" w:cs="Times New Roman"/>
-          <w:noProof/>
-          <w:sz w:val="24"/>
-          <w:szCs w:val="24"/>
-        </w:rPr>
-        <w:t xml:space="preserve"> on the application of </w:t>
-      </w:r>
-      <w:r>
-        <w:rPr>
-          <w:rFonts w:ascii="Times New Roman" w:hAnsi="Times New Roman" w:cs="Times New Roman"/>
-          <w:noProof/>
-          <w:sz w:val="24"/>
-          <w:szCs w:val="24"/>
-        </w:rPr>
-        <w:t xml:space="preserve">a </w:t>
-      </w:r>
-      <w:r>
-        <w:rPr>
-          <w:rFonts w:ascii="Times New Roman" w:hAnsi="Times New Roman" w:cs="Times New Roman"/>
-          <w:noProof/>
-          <w:sz w:val="24"/>
-          <w:szCs w:val="24"/>
-        </w:rPr>
-        <w:t>complicated situ</w:t>
-      </w:r>
-      <w:r>
-        <w:rPr>
-          <w:rFonts w:ascii="Times New Roman" w:hAnsi="Times New Roman" w:cs="Times New Roman"/>
-          <w:noProof/>
-          <w:sz w:val="24"/>
-          <w:szCs w:val="24"/>
-        </w:rPr>
-        <w:t>at</w:t>
-      </w:r>
-      <w:r>
-        <w:rPr>
-          <w:rFonts w:ascii="Times New Roman" w:hAnsi="Times New Roman" w:cs="Times New Roman"/>
-          <w:noProof/>
-          <w:sz w:val="24"/>
-          <w:szCs w:val="24"/>
-        </w:rPr>
-        <w:t xml:space="preserve">ion, like the traditional model </w:t>
-      </w:r>
-      <w:r>
-        <w:rPr>
-          <w:rFonts w:ascii="Times New Roman" w:hAnsi="Times New Roman" w:cs="Times New Roman"/>
-          <w:noProof/>
-          <w:sz w:val="24"/>
-          <w:szCs w:val="24"/>
-        </w:rPr>
-        <w:t>do not fit data very well</w:t>
-      </w:r>
-      <w:r>
-        <w:rPr>
-          <w:rFonts w:ascii="Times New Roman" w:hAnsi="Times New Roman" w:cs="Times New Roman"/>
-          <w:noProof/>
-          <w:sz w:val="24"/>
-          <w:szCs w:val="24"/>
-        </w:rPr>
-        <w:t>,</w:t>
-      </w:r>
-      <w:r>
-        <w:rPr>
-          <w:rFonts w:ascii="Times New Roman" w:hAnsi="Times New Roman" w:cs="Times New Roman"/>
-          <w:noProof/>
-          <w:sz w:val="24"/>
-          <w:szCs w:val="24"/>
-        </w:rPr>
-        <w:t xml:space="preserve"> </w:t>
-      </w:r>
-      <w:r>
-        <w:rPr>
-          <w:rFonts w:ascii="Times New Roman" w:hAnsi="Times New Roman" w:cs="Times New Roman"/>
-          <w:noProof/>
-          <w:sz w:val="24"/>
-          <w:szCs w:val="24"/>
-        </w:rPr>
-        <w:t>data</w:t>
-      </w:r>
-      <w:r>
-        <w:rPr>
-          <w:rFonts w:ascii="Times New Roman" w:hAnsi="Times New Roman" w:cs="Times New Roman"/>
-          <w:noProof/>
-          <w:sz w:val="24"/>
-          <w:szCs w:val="24"/>
-        </w:rPr>
-        <w:t xml:space="preserve"> size </w:t>
-      </w:r>
-      <w:r>
-        <w:rPr>
-          <w:rFonts w:ascii="Times New Roman" w:hAnsi="Times New Roman" w:cs="Times New Roman"/>
-          <w:noProof/>
-          <w:sz w:val="24"/>
-          <w:szCs w:val="24"/>
-        </w:rPr>
-        <w:t xml:space="preserve">is insufficient. Using such an approach to uncover alternative methods </w:t>
-      </w:r>
-      <w:r>
-        <w:rPr>
-          <w:rFonts w:ascii="Times New Roman" w:hAnsi="Times New Roman" w:cs="Times New Roman"/>
-          <w:noProof/>
-          <w:sz w:val="24"/>
-          <w:szCs w:val="24"/>
-        </w:rPr>
-        <w:t xml:space="preserve">to find a new model based on </w:t>
-      </w:r>
-      <w:r>
-        <w:rPr>
-          <w:rFonts w:ascii="Times New Roman" w:hAnsi="Times New Roman" w:cs="Times New Roman"/>
-          <w:noProof/>
-          <w:sz w:val="24"/>
-          <w:szCs w:val="24"/>
-        </w:rPr>
-        <w:t xml:space="preserve">the traditional model will </w:t>
-      </w:r>
-      <w:r>
-        <w:rPr>
-          <w:rFonts w:ascii="Times New Roman" w:hAnsi="Times New Roman" w:cs="Times New Roman"/>
-          <w:noProof/>
-          <w:sz w:val="24"/>
-          <w:szCs w:val="24"/>
-        </w:rPr>
-        <w:t>significan</w:t>
-      </w:r>
-      <w:r>
-        <w:rPr>
-          <w:rFonts w:ascii="Times New Roman" w:hAnsi="Times New Roman" w:cs="Times New Roman"/>
-          <w:noProof/>
-          <w:sz w:val="24"/>
-          <w:szCs w:val="24"/>
-        </w:rPr>
-        <w:t xml:space="preserve">tly enhance the capabilities of </w:t>
-      </w:r>
-      <w:r>
-        <w:rPr>
-          <w:rFonts w:ascii="Times New Roman" w:hAnsi="Times New Roman" w:cs="Times New Roman"/>
-          <w:noProof/>
-          <w:sz w:val="24"/>
-          <w:szCs w:val="24"/>
-        </w:rPr>
-        <w:t>the model</w:t>
-      </w:r>
-      <w:r>
-        <w:rPr>
-          <w:rFonts w:ascii="Times New Roman" w:hAnsi="Times New Roman" w:cs="Times New Roman"/>
-          <w:noProof/>
-          <w:sz w:val="24"/>
-          <w:szCs w:val="24"/>
-        </w:rPr>
-        <w:t>.</w:t>
-      </w:r>
-      <w:r>
-        <w:rPr>
-          <w:rFonts w:ascii="Times New Roman" w:hAnsi="Times New Roman" w:cs="Times New Roman"/>
-          <w:noProof/>
-          <w:sz w:val="24"/>
-          <w:szCs w:val="24"/>
-        </w:rPr>
-        <w:t xml:space="preserve"> </w:t>
-      </w:r>
-      <w:r>
-        <w:rPr>
-          <w:rFonts w:ascii="Times New Roman" w:hAnsi="Times New Roman" w:cs="Times New Roman"/>
-          <w:noProof/>
-          <w:sz w:val="24"/>
-          <w:szCs w:val="24"/>
-        </w:rPr>
-        <w:t>S</w:t>
-      </w:r>
-      <w:r>
-        <w:rPr>
-          <w:rFonts w:ascii="Times New Roman" w:hAnsi="Times New Roman" w:cs="Times New Roman"/>
-          <w:noProof/>
-          <w:sz w:val="24"/>
-          <w:szCs w:val="24"/>
-        </w:rPr>
-        <w:t xml:space="preserve">ince a significant portion of my research will </w:t>
-      </w:r>
-      <w:r>
-        <w:rPr>
-          <w:rFonts w:ascii="Times New Roman" w:hAnsi="Times New Roman" w:cs="Times New Roman"/>
-          <w:noProof/>
-          <w:sz w:val="24"/>
-          <w:szCs w:val="24"/>
-        </w:rPr>
-        <w:t>be focused</w:t>
-      </w:r>
-      <w:r>
-        <w:rPr>
-          <w:rFonts w:ascii="Times New Roman" w:hAnsi="Times New Roman" w:cs="Times New Roman"/>
-          <w:noProof/>
-          <w:sz w:val="24"/>
-          <w:szCs w:val="24"/>
-        </w:rPr>
-        <w:t xml:space="preserve"> on</w:t>
-      </w:r>
-      <w:r>
-        <w:rPr>
-          <w:rFonts w:ascii="Times New Roman" w:hAnsi="Times New Roman" w:cs="Times New Roman"/>
-          <w:noProof/>
-          <w:sz w:val="24"/>
-          <w:szCs w:val="24"/>
-        </w:rPr>
-        <w:t xml:space="preserve"> pair programming, </w:t>
-      </w:r>
-      <w:r>
-        <w:rPr>
-          <w:rFonts w:ascii="Times New Roman" w:hAnsi="Times New Roman" w:cs="Times New Roman"/>
-          <w:noProof/>
-          <w:sz w:val="24"/>
-          <w:szCs w:val="24"/>
-        </w:rPr>
-        <w:t xml:space="preserve">understanding </w:t>
-      </w:r>
-      <w:r>
-        <w:rPr>
-          <w:rFonts w:ascii="Times New Roman" w:hAnsi="Times New Roman" w:cs="Times New Roman"/>
-          <w:noProof/>
-          <w:sz w:val="24"/>
-          <w:szCs w:val="24"/>
-        </w:rPr>
-        <w:t>the interaction of the data</w:t>
-      </w:r>
-      <w:r>
-        <w:rPr>
-          <w:rFonts w:ascii="Times New Roman" w:hAnsi="Times New Roman" w:cs="Times New Roman"/>
-          <w:noProof/>
-          <w:sz w:val="24"/>
-          <w:szCs w:val="24"/>
-        </w:rPr>
-        <w:t xml:space="preserve"> to determine </w:t>
-      </w:r>
-      <w:r>
-        <w:rPr>
-          <w:rFonts w:ascii="Times New Roman" w:hAnsi="Times New Roman" w:cs="Times New Roman"/>
-          <w:noProof/>
-          <w:sz w:val="24"/>
-          <w:szCs w:val="24"/>
-        </w:rPr>
-        <w:t xml:space="preserve">the method </w:t>
-      </w:r>
-      <w:r>
-        <w:rPr>
-          <w:rFonts w:ascii="Times New Roman" w:hAnsi="Times New Roman" w:cs="Times New Roman"/>
-          <w:noProof/>
-          <w:sz w:val="24"/>
-          <w:szCs w:val="24"/>
-        </w:rPr>
-        <w:t>of pair programming could be of vital importance once movement was incorporated.</w:t>
-      </w:r>
-      <w:r>
-        <w:rPr>
-          <w:rFonts w:ascii="Times New Roman" w:hAnsi="Times New Roman" w:cs="Times New Roman"/>
-          <w:noProof/>
-          <w:sz w:val="24"/>
-          <w:szCs w:val="24"/>
-        </w:rPr>
-        <w:t xml:space="preserve"> </w:t>
-      </w:r>
-      <w:r>
-        <w:rPr>
-          <w:rFonts w:ascii="Times New Roman" w:hAnsi="Times New Roman" w:cs="Times New Roman"/>
-          <w:noProof/>
-          <w:sz w:val="24"/>
-          <w:szCs w:val="24"/>
-        </w:rPr>
-        <w:t>More</w:t>
-      </w:r>
-      <w:r>
-        <w:rPr>
-          <w:rFonts w:ascii="Times New Roman" w:hAnsi="Times New Roman" w:cs="Times New Roman"/>
-          <w:noProof/>
-          <w:sz w:val="24"/>
-          <w:szCs w:val="24"/>
-        </w:rPr>
-        <w:t xml:space="preserve"> specifically</w:t>
-      </w:r>
-      <w:r>
-        <w:rPr>
-          <w:rFonts w:ascii="Times New Roman" w:hAnsi="Times New Roman" w:cs="Times New Roman"/>
-          <w:noProof/>
-          <w:sz w:val="24"/>
-          <w:szCs w:val="24"/>
-        </w:rPr>
-        <w:t>, both of us are analyzing the data and trying to find a  model to fit the data</w:t>
-      </w:r>
-      <w:r>
-        <w:rPr>
-          <w:rFonts w:ascii="Times New Roman" w:hAnsi="Times New Roman" w:cs="Times New Roman"/>
-          <w:noProof/>
-          <w:sz w:val="24"/>
-          <w:szCs w:val="24"/>
-        </w:rPr>
-        <w:t xml:space="preserve"> which means expose</w:t>
-      </w:r>
-      <w:r>
-        <w:rPr>
-          <w:rFonts w:ascii="Times New Roman" w:hAnsi="Times New Roman" w:cs="Times New Roman"/>
-          <w:noProof/>
-          <w:sz w:val="24"/>
-          <w:szCs w:val="24"/>
-        </w:rPr>
-        <w:t xml:space="preserve"> the </w:t>
-      </w:r>
-      <w:r>
-        <w:rPr>
-          <w:rFonts w:ascii="Times New Roman" w:hAnsi="Times New Roman" w:cs="Times New Roman"/>
-          <w:noProof/>
-          <w:sz w:val="24"/>
-          <w:szCs w:val="24"/>
-        </w:rPr>
-        <w:t>new model</w:t>
-      </w:r>
-      <w:r>
-        <w:rPr>
-          <w:rFonts w:ascii="Times New Roman" w:hAnsi="Times New Roman" w:cs="Times New Roman"/>
-          <w:noProof/>
-          <w:sz w:val="24"/>
-          <w:szCs w:val="24"/>
-        </w:rPr>
-        <w:t xml:space="preserve"> to make relatively minimal sacrifices for the greater good (i.e.</w:t>
-      </w:r>
-      <w:r>
-        <w:rPr>
-          <w:rFonts w:ascii="Times New Roman" w:hAnsi="Times New Roman" w:cs="Times New Roman"/>
-          <w:noProof/>
-          <w:sz w:val="24"/>
-          <w:szCs w:val="24"/>
-        </w:rPr>
-        <w:t>,</w:t>
-      </w:r>
-      <w:r>
-        <w:rPr>
-          <w:rFonts w:ascii="Times New Roman" w:hAnsi="Times New Roman" w:cs="Times New Roman"/>
-          <w:noProof/>
-          <w:sz w:val="24"/>
-          <w:szCs w:val="24"/>
-        </w:rPr>
-        <w:t xml:space="preserve"> most efficient outcome) the most </w:t>
-      </w:r>
-      <w:r>
-        <w:rPr>
-          <w:rFonts w:ascii="Times New Roman" w:hAnsi="Times New Roman" w:cs="Times New Roman"/>
-          <w:noProof/>
-          <w:sz w:val="24"/>
-          <w:szCs w:val="24"/>
-        </w:rPr>
-        <w:t>useful</w:t>
-      </w:r>
-      <w:r>
-        <w:rPr>
-          <w:rFonts w:ascii="Times New Roman" w:hAnsi="Times New Roman" w:cs="Times New Roman"/>
-          <w:noProof/>
-          <w:sz w:val="24"/>
-          <w:szCs w:val="24"/>
-        </w:rPr>
-        <w:t xml:space="preserve"> </w:t>
-      </w:r>
-      <w:r>
-        <w:rPr>
-          <w:rFonts w:ascii="Times New Roman" w:hAnsi="Times New Roman" w:cs="Times New Roman"/>
-          <w:noProof/>
-          <w:sz w:val="24"/>
-          <w:szCs w:val="24"/>
-        </w:rPr>
-        <w:t>data fitting</w:t>
-      </w:r>
-      <w:r>
-        <w:rPr>
-          <w:rFonts w:ascii="Times New Roman" w:hAnsi="Times New Roman" w:cs="Times New Roman"/>
-          <w:noProof/>
-          <w:sz w:val="24"/>
-          <w:szCs w:val="24"/>
-        </w:rPr>
-        <w:t>.</w:t>
-      </w:r>
-      <w:r>
-        <w:t xml:space="preserve"> </w:t>
-      </w:r>
-      <w:r>
-        <w:rPr>
-          <w:rFonts w:ascii="Times New Roman" w:hAnsi="Times New Roman" w:cs="Times New Roman"/>
-          <w:noProof/>
-          <w:sz w:val="24"/>
-          <w:szCs w:val="24"/>
-        </w:rPr>
-        <w:t xml:space="preserve">Expanding on the traditional model, </w:t>
-      </w:r>
-      <w:r>
-        <w:rPr>
-          <w:rFonts w:ascii="Times New Roman" w:hAnsi="Times New Roman" w:cs="Times New Roman"/>
-          <w:noProof/>
-          <w:sz w:val="24"/>
-          <w:szCs w:val="24"/>
-        </w:rPr>
-        <w:t xml:space="preserve">to </w:t>
-      </w:r>
-      <w:r>
-        <w:rPr>
-          <w:rFonts w:ascii="Times New Roman" w:hAnsi="Times New Roman" w:cs="Times New Roman"/>
-          <w:noProof/>
-          <w:sz w:val="24"/>
-          <w:szCs w:val="24"/>
-        </w:rPr>
-        <w:t>consider the integrity of the study</w:t>
-      </w:r>
-      <w:r>
-        <w:rPr>
-          <w:rFonts w:ascii="Times New Roman" w:hAnsi="Times New Roman" w:cs="Times New Roman"/>
-          <w:noProof/>
-          <w:sz w:val="24"/>
-          <w:szCs w:val="24"/>
-        </w:rPr>
-        <w:t xml:space="preserve"> (</w:t>
-      </w:r>
-      <w:r>
-        <w:rPr>
-          <w:rFonts w:ascii="Times New Roman" w:hAnsi="Times New Roman" w:cs="Times New Roman"/>
-          <w:noProof/>
-          <w:sz w:val="24"/>
-          <w:szCs w:val="24"/>
-        </w:rPr>
-        <w:t xml:space="preserve">data, </w:t>
-      </w:r>
-      <w:r>
-        <w:rPr>
-          <w:rFonts w:ascii="Times New Roman" w:hAnsi="Times New Roman" w:cs="Times New Roman"/>
-          <w:noProof/>
-          <w:sz w:val="24"/>
-          <w:szCs w:val="24"/>
-        </w:rPr>
-        <w:t xml:space="preserve">field, </w:t>
-      </w:r>
-      <w:r>
-        <w:rPr>
-          <w:rFonts w:ascii="Times New Roman" w:hAnsi="Times New Roman" w:cs="Times New Roman"/>
-          <w:noProof/>
-          <w:sz w:val="24"/>
-          <w:szCs w:val="24"/>
-        </w:rPr>
-        <w:t>and the parameters of the research</w:t>
-      </w:r>
-      <w:r>
-        <w:rPr>
-          <w:rFonts w:ascii="Times New Roman" w:hAnsi="Times New Roman" w:cs="Times New Roman"/>
-          <w:noProof/>
-          <w:sz w:val="24"/>
-          <w:szCs w:val="24"/>
-        </w:rPr>
-        <w:t>)</w:t>
-      </w:r>
-      <w:r>
-        <w:rPr>
-          <w:rFonts w:ascii="Times New Roman" w:hAnsi="Times New Roman" w:cs="Times New Roman"/>
-          <w:noProof/>
-          <w:sz w:val="24"/>
-          <w:szCs w:val="24"/>
-        </w:rPr>
-        <w:t xml:space="preserve">, the future, decision history, and time as factors to be seen. In essence, establishing a new model which </w:t>
-      </w:r>
-      <w:r>
-        <w:rPr>
-          <w:rFonts w:ascii="Times New Roman" w:hAnsi="Times New Roman" w:cs="Times New Roman"/>
-          <w:noProof/>
-          <w:sz w:val="24"/>
-          <w:szCs w:val="24"/>
-        </w:rPr>
-        <w:t>are incentivized</w:t>
-      </w:r>
-      <w:r>
-        <w:rPr>
-          <w:rFonts w:ascii="Times New Roman" w:hAnsi="Times New Roman" w:cs="Times New Roman"/>
-          <w:noProof/>
-          <w:sz w:val="24"/>
-          <w:szCs w:val="24"/>
-        </w:rPr>
-        <w:t xml:space="preserve"> by using the traditional model will create a deeper, broader, and more resilient system.</w:t>
-      </w:r>
-    </w:p>
-    <w:p>
-      <w:pPr>
-        <w:spacing w:line="480" w:lineRule="auto"/>
-        <w:ind w:firstLine="720"/>
         <w:jc w:val="both"/>
         <w:rPr>
           <w:rFonts w:ascii="Times New Roman" w:hAnsi="Times New Roman" w:cs="Times New Roman"/>
@@ -6060,24 +4990,167 @@
           <w:szCs w:val="24"/>
         </w:rPr>
       </w:pPr>
-    </w:p>
-    <w:p>
-      <w:pPr>
-        <w:spacing w:line="480" w:lineRule="auto"/>
-        <w:rPr>
-          <w:rFonts w:ascii="Times New Roman" w:hAnsi="Times New Roman" w:cs="Times New Roman"/>
-          <w:b/>
-          <w:u w:val="single"/>
-        </w:rPr>
-      </w:pPr>
-      <w:r>
-        <w:rPr>
-          <w:rFonts w:ascii="Times New Roman" w:hAnsi="Times New Roman" w:cs="Times New Roman"/>
-          <w:b/>
-          <w:u w:val="single"/>
-        </w:rPr>
-        <w:lastRenderedPageBreak/>
-        <w:t>Conclusion</w:t>
+      <w:r>
+        <w:rPr>
+          <w:rFonts w:ascii="Times New Roman" w:hAnsi="Times New Roman" w:cs="Times New Roman"/>
+          <w:noProof/>
+          <w:sz w:val="24"/>
+          <w:szCs w:val="24"/>
+        </w:rPr>
+        <w:t>Using the model</w:t>
+      </w:r>
+      <w:r>
+        <w:rPr>
+          <w:rFonts w:ascii="Times New Roman" w:hAnsi="Times New Roman" w:cs="Times New Roman"/>
+          <w:noProof/>
+          <w:sz w:val="24"/>
+          <w:szCs w:val="24"/>
+        </w:rPr>
+        <w:t xml:space="preserve"> with a temperature</w:t>
+      </w:r>
+      <w:r>
+        <w:rPr>
+          <w:rFonts w:ascii="Times New Roman" w:hAnsi="Times New Roman" w:cs="Times New Roman"/>
+          <w:noProof/>
+          <w:sz w:val="24"/>
+          <w:szCs w:val="24"/>
+        </w:rPr>
+        <w:t xml:space="preserve"> shedding rate, dependent </w:t>
+      </w:r>
+      <w:r>
+        <w:rPr>
+          <w:rFonts w:ascii="Times New Roman" w:hAnsi="Times New Roman" w:cs="Times New Roman"/>
+          <w:noProof/>
+          <w:sz w:val="24"/>
+          <w:szCs w:val="24"/>
+        </w:rPr>
+        <w:t>the researcher</w:t>
+      </w:r>
+      <w:r>
+        <w:rPr>
+          <w:rFonts w:ascii="Times New Roman" w:hAnsi="Times New Roman" w:cs="Times New Roman"/>
+          <w:noProof/>
+          <w:sz w:val="24"/>
+          <w:szCs w:val="24"/>
+        </w:rPr>
+        <w:t xml:space="preserve"> </w:t>
+      </w:r>
+      <w:r>
+        <w:rPr>
+          <w:rFonts w:ascii="Times New Roman" w:hAnsi="Times New Roman" w:cs="Times New Roman"/>
+          <w:noProof/>
+          <w:sz w:val="24"/>
+          <w:szCs w:val="24"/>
+        </w:rPr>
+        <w:t>fit</w:t>
+      </w:r>
+      <w:r>
+        <w:rPr>
+          <w:rFonts w:ascii="Times New Roman" w:hAnsi="Times New Roman" w:cs="Times New Roman"/>
+          <w:noProof/>
+          <w:sz w:val="24"/>
+          <w:szCs w:val="24"/>
+        </w:rPr>
+        <w:t xml:space="preserve"> well </w:t>
+      </w:r>
+      <w:r>
+        <w:rPr>
+          <w:rFonts w:ascii="Times New Roman" w:hAnsi="Times New Roman" w:cs="Times New Roman"/>
+          <w:noProof/>
+          <w:sz w:val="24"/>
+          <w:szCs w:val="24"/>
+        </w:rPr>
+        <w:t>with</w:t>
+      </w:r>
+      <w:r>
+        <w:rPr>
+          <w:rFonts w:ascii="Times New Roman" w:hAnsi="Times New Roman" w:cs="Times New Roman"/>
+          <w:noProof/>
+          <w:sz w:val="24"/>
+          <w:szCs w:val="24"/>
+        </w:rPr>
+        <w:t xml:space="preserve"> the data. However, a model without this effect fits equally well, assuming </w:t>
+      </w:r>
+      <w:r>
+        <w:rPr>
+          <w:rFonts w:ascii="Times New Roman" w:hAnsi="Times New Roman" w:cs="Times New Roman"/>
+          <w:noProof/>
+          <w:sz w:val="24"/>
+          <w:szCs w:val="24"/>
+        </w:rPr>
+        <w:t xml:space="preserve">a </w:t>
+      </w:r>
+      <w:r>
+        <w:rPr>
+          <w:rFonts w:ascii="Times New Roman" w:hAnsi="Times New Roman" w:cs="Times New Roman"/>
+          <w:noProof/>
+          <w:sz w:val="24"/>
+          <w:szCs w:val="24"/>
+        </w:rPr>
+        <w:t>shal</w:t>
+      </w:r>
+      <w:r>
+        <w:rPr>
+          <w:rFonts w:ascii="Times New Roman" w:hAnsi="Times New Roman" w:cs="Times New Roman"/>
+          <w:noProof/>
+          <w:sz w:val="24"/>
+          <w:szCs w:val="24"/>
+        </w:rPr>
+        <w:t>low</w:t>
+      </w:r>
+      <w:r>
+        <w:rPr>
+          <w:rFonts w:ascii="Times New Roman" w:hAnsi="Times New Roman" w:cs="Times New Roman"/>
+          <w:noProof/>
+          <w:sz w:val="24"/>
+          <w:szCs w:val="24"/>
+        </w:rPr>
+        <w:t xml:space="preserve"> initial viral concentration in the water. </w:t>
+      </w:r>
+      <w:r>
+        <w:rPr>
+          <w:rFonts w:ascii="Times New Roman" w:hAnsi="Times New Roman" w:cs="Times New Roman"/>
+          <w:noProof/>
+          <w:sz w:val="24"/>
+          <w:szCs w:val="24"/>
+        </w:rPr>
+        <w:t>T</w:t>
+      </w:r>
+      <w:r>
+        <w:rPr>
+          <w:rFonts w:ascii="Times New Roman" w:hAnsi="Times New Roman" w:cs="Times New Roman"/>
+          <w:noProof/>
+          <w:sz w:val="24"/>
+          <w:szCs w:val="24"/>
+        </w:rPr>
+        <w:t>here are insufficient data to support a</w:t>
+      </w:r>
+      <w:r>
+        <w:rPr>
+          <w:rFonts w:ascii="Times New Roman" w:hAnsi="Times New Roman" w:cs="Times New Roman"/>
+          <w:noProof/>
+          <w:sz w:val="24"/>
+          <w:szCs w:val="24"/>
+        </w:rPr>
+        <w:t xml:space="preserve"> necessary role of temperature-dependent shedding rate to explain epizootics</w:t>
+      </w:r>
+      <w:r>
+        <w:rPr>
+          <w:rFonts w:ascii="Times New Roman" w:hAnsi="Times New Roman" w:cs="Times New Roman"/>
+          <w:noProof/>
+          <w:sz w:val="24"/>
+          <w:szCs w:val="24"/>
+        </w:rPr>
+        <w:t>.</w:t>
+      </w:r>
+      <w:r>
+        <w:rPr>
+          <w:rFonts w:ascii="Times New Roman" w:hAnsi="Times New Roman" w:cs="Times New Roman"/>
+          <w:noProof/>
+          <w:sz w:val="24"/>
+          <w:szCs w:val="24"/>
+        </w:rPr>
+        <w:t xml:space="preserve"> </w:t>
       </w:r>
     </w:p>
     <w:p>
@@ -6091,15 +5164,37 @@
           <w:szCs w:val="24"/>
         </w:rPr>
       </w:pPr>
-      <w:r>
-        <w:rPr>
-          <w:rFonts w:ascii="Times New Roman" w:hAnsi="Times New Roman" w:cs="Times New Roman"/>
-          <w:noProof/>
-          <w:sz w:val="24"/>
-          <w:szCs w:val="24"/>
-        </w:rPr>
-        <w:t xml:space="preserve">As discussed previously, </w:t>
-      </w:r>
+    </w:p>
+    <w:p>
+      <w:pPr>
+        <w:spacing w:line="480" w:lineRule="auto"/>
+        <w:rPr>
+          <w:rFonts w:ascii="Times New Roman" w:hAnsi="Times New Roman" w:cs="Times New Roman"/>
+          <w:b/>
+        </w:rPr>
+      </w:pPr>
+      <w:r>
+        <w:rPr>
+          <w:rFonts w:ascii="Times New Roman" w:hAnsi="Times New Roman" w:cs="Times New Roman"/>
+          <w:b/>
+        </w:rPr>
+        <w:lastRenderedPageBreak/>
+        <w:t>Research Connections</w:t>
+      </w:r>
+    </w:p>
+    <w:p>
+      <w:pPr>
+        <w:spacing w:line="480" w:lineRule="auto"/>
+        <w:ind w:firstLine="720"/>
+        <w:jc w:val="both"/>
+        <w:rPr>
+          <w:rFonts w:ascii="Times New Roman" w:hAnsi="Times New Roman" w:cs="Times New Roman"/>
+          <w:noProof/>
+          <w:sz w:val="24"/>
+          <w:szCs w:val="24"/>
+        </w:rPr>
+      </w:pPr>
+      <w:bookmarkStart w:id="1" w:name="_Hlk527124626"/>
       <w:r>
         <w:rPr>
           <w:rFonts w:ascii="Times New Roman" w:hAnsi="Times New Roman" w:cs="Times New Roman"/>
@@ -6118,6 +5213,7 @@
         </w:rPr>
         <w:t>Mihaljevic</w:t>
       </w:r>
+      <w:bookmarkEnd w:id="1"/>
       <w:r>
         <w:rPr>
           <w:rFonts w:ascii="Times New Roman" w:hAnsi="Times New Roman" w:cs="Times New Roman"/>
@@ -6134,16 +5230,88 @@
           <w:sz w:val="24"/>
           <w:szCs w:val="24"/>
         </w:rPr>
-        <w:t xml:space="preserve">research seeks to </w:t>
-      </w:r>
-      <w:r>
-        <w:rPr>
-          <w:rFonts w:ascii="Times New Roman" w:hAnsi="Times New Roman" w:cs="Times New Roman"/>
-          <w:noProof/>
-          <w:sz w:val="24"/>
-          <w:szCs w:val="24"/>
-        </w:rPr>
-        <w:t>find a better model to</w:t>
+        <w:t>analysis</w:t>
+      </w:r>
+      <w:r>
+        <w:rPr>
+          <w:rFonts w:ascii="Times New Roman" w:hAnsi="Times New Roman" w:cs="Times New Roman"/>
+          <w:noProof/>
+          <w:sz w:val="24"/>
+          <w:szCs w:val="24"/>
+        </w:rPr>
+        <w:t xml:space="preserve"> and presentation </w:t>
+      </w:r>
+      <w:r>
+        <w:rPr>
+          <w:rFonts w:ascii="Times New Roman" w:hAnsi="Times New Roman" w:cs="Times New Roman"/>
+          <w:noProof/>
+          <w:sz w:val="24"/>
+          <w:szCs w:val="24"/>
+        </w:rPr>
+        <w:t>are centered</w:t>
+      </w:r>
+      <w:r>
+        <w:rPr>
+          <w:rFonts w:ascii="Times New Roman" w:hAnsi="Times New Roman" w:cs="Times New Roman"/>
+          <w:noProof/>
+          <w:sz w:val="24"/>
+          <w:szCs w:val="24"/>
+        </w:rPr>
+        <w:t xml:space="preserve"> on the application of </w:t>
+      </w:r>
+      <w:r>
+        <w:rPr>
+          <w:rFonts w:ascii="Times New Roman" w:hAnsi="Times New Roman" w:cs="Times New Roman"/>
+          <w:noProof/>
+          <w:sz w:val="24"/>
+          <w:szCs w:val="24"/>
+        </w:rPr>
+        <w:t xml:space="preserve">a </w:t>
+      </w:r>
+      <w:r>
+        <w:rPr>
+          <w:rFonts w:ascii="Times New Roman" w:hAnsi="Times New Roman" w:cs="Times New Roman"/>
+          <w:noProof/>
+          <w:sz w:val="24"/>
+          <w:szCs w:val="24"/>
+        </w:rPr>
+        <w:t>complicated situ</w:t>
+      </w:r>
+      <w:r>
+        <w:rPr>
+          <w:rFonts w:ascii="Times New Roman" w:hAnsi="Times New Roman" w:cs="Times New Roman"/>
+          <w:noProof/>
+          <w:sz w:val="24"/>
+          <w:szCs w:val="24"/>
+        </w:rPr>
+        <w:t>at</w:t>
+      </w:r>
+      <w:r>
+        <w:rPr>
+          <w:rFonts w:ascii="Times New Roman" w:hAnsi="Times New Roman" w:cs="Times New Roman"/>
+          <w:noProof/>
+          <w:sz w:val="24"/>
+          <w:szCs w:val="24"/>
+        </w:rPr>
+        <w:t xml:space="preserve">ion, like the traditional model </w:t>
+      </w:r>
+      <w:r>
+        <w:rPr>
+          <w:rFonts w:ascii="Times New Roman" w:hAnsi="Times New Roman" w:cs="Times New Roman"/>
+          <w:noProof/>
+          <w:sz w:val="24"/>
+          <w:szCs w:val="24"/>
+        </w:rPr>
+        <w:t>do not fit data very well</w:t>
+      </w:r>
+      <w:r>
+        <w:rPr>
+          <w:rFonts w:ascii="Times New Roman" w:hAnsi="Times New Roman" w:cs="Times New Roman"/>
+          <w:noProof/>
+          <w:sz w:val="24"/>
+          <w:szCs w:val="24"/>
+        </w:rPr>
+        <w:t>,</w:t>
       </w:r>
       <w:r>
         <w:rPr>
@@ -6161,43 +5329,97 @@
           <w:sz w:val="24"/>
           <w:szCs w:val="24"/>
         </w:rPr>
-        <w:t xml:space="preserve">fit the research data </w:t>
-      </w:r>
-      <w:r>
-        <w:rPr>
-          <w:rFonts w:ascii="Times New Roman" w:hAnsi="Times New Roman" w:cs="Times New Roman"/>
-          <w:noProof/>
-          <w:sz w:val="24"/>
-          <w:szCs w:val="24"/>
-        </w:rPr>
-        <w:t xml:space="preserve">based </w:t>
-      </w:r>
-      <w:r>
-        <w:rPr>
-          <w:rFonts w:ascii="Times New Roman" w:hAnsi="Times New Roman" w:cs="Times New Roman"/>
-          <w:noProof/>
-          <w:sz w:val="24"/>
-          <w:szCs w:val="24"/>
-        </w:rPr>
-        <w:t xml:space="preserve">on </w:t>
-      </w:r>
-      <w:r>
-        <w:rPr>
-          <w:rFonts w:ascii="Times New Roman" w:hAnsi="Times New Roman" w:cs="Times New Roman"/>
-          <w:noProof/>
-          <w:sz w:val="24"/>
-          <w:szCs w:val="24"/>
-        </w:rPr>
-        <w:t>the classical mathematical models</w:t>
-      </w:r>
-      <w:r>
-        <w:rPr>
-          <w:rFonts w:ascii="Times New Roman" w:hAnsi="Times New Roman" w:cs="Times New Roman"/>
-          <w:noProof/>
-          <w:sz w:val="24"/>
-          <w:szCs w:val="24"/>
-        </w:rPr>
-        <w:t xml:space="preserve"> (if we have)</w:t>
+        <w:t>or</w:t>
+      </w:r>
+      <w:r>
+        <w:rPr>
+          <w:rFonts w:ascii="Times New Roman" w:hAnsi="Times New Roman" w:cs="Times New Roman"/>
+          <w:noProof/>
+          <w:sz w:val="24"/>
+          <w:szCs w:val="24"/>
+        </w:rPr>
+        <w:t xml:space="preserve"> the </w:t>
+      </w:r>
+      <w:r>
+        <w:rPr>
+          <w:rFonts w:ascii="Times New Roman" w:hAnsi="Times New Roman" w:cs="Times New Roman"/>
+          <w:noProof/>
+          <w:sz w:val="24"/>
+          <w:szCs w:val="24"/>
+        </w:rPr>
+        <w:t>data</w:t>
+      </w:r>
+      <w:r>
+        <w:rPr>
+          <w:rFonts w:ascii="Times New Roman" w:hAnsi="Times New Roman" w:cs="Times New Roman"/>
+          <w:noProof/>
+          <w:sz w:val="24"/>
+          <w:szCs w:val="24"/>
+        </w:rPr>
+        <w:t xml:space="preserve"> size </w:t>
+      </w:r>
+      <w:r>
+        <w:rPr>
+          <w:rFonts w:ascii="Times New Roman" w:hAnsi="Times New Roman" w:cs="Times New Roman"/>
+          <w:noProof/>
+          <w:sz w:val="24"/>
+          <w:szCs w:val="24"/>
+        </w:rPr>
+        <w:t xml:space="preserve">is insufficient. Using </w:t>
+      </w:r>
+      <w:r>
+        <w:rPr>
+          <w:rFonts w:ascii="Times New Roman" w:hAnsi="Times New Roman" w:cs="Times New Roman"/>
+          <w:noProof/>
+          <w:sz w:val="24"/>
+          <w:szCs w:val="24"/>
+        </w:rPr>
+        <w:t xml:space="preserve">an approach to uncover alternative methods </w:t>
+      </w:r>
+      <w:r>
+        <w:rPr>
+          <w:rFonts w:ascii="Times New Roman" w:hAnsi="Times New Roman" w:cs="Times New Roman"/>
+          <w:noProof/>
+          <w:sz w:val="24"/>
+          <w:szCs w:val="24"/>
+        </w:rPr>
+        <w:t xml:space="preserve">to find a new model based on </w:t>
+      </w:r>
+      <w:r>
+        <w:rPr>
+          <w:rFonts w:ascii="Times New Roman" w:hAnsi="Times New Roman" w:cs="Times New Roman"/>
+          <w:noProof/>
+          <w:sz w:val="24"/>
+          <w:szCs w:val="24"/>
+        </w:rPr>
+        <w:t xml:space="preserve">the traditional model will </w:t>
+      </w:r>
+      <w:r>
+        <w:rPr>
+          <w:rFonts w:ascii="Times New Roman" w:hAnsi="Times New Roman" w:cs="Times New Roman"/>
+          <w:noProof/>
+          <w:sz w:val="24"/>
+          <w:szCs w:val="24"/>
+        </w:rPr>
+        <w:t>significan</w:t>
+      </w:r>
+      <w:r>
+        <w:rPr>
+          <w:rFonts w:ascii="Times New Roman" w:hAnsi="Times New Roman" w:cs="Times New Roman"/>
+          <w:noProof/>
+          <w:sz w:val="24"/>
+          <w:szCs w:val="24"/>
+        </w:rPr>
+        <w:t xml:space="preserve">tly enhance the capabilities of </w:t>
+      </w:r>
+      <w:r>
+        <w:rPr>
+          <w:rFonts w:ascii="Times New Roman" w:hAnsi="Times New Roman" w:cs="Times New Roman"/>
+          <w:noProof/>
+          <w:sz w:val="24"/>
+          <w:szCs w:val="24"/>
+        </w:rPr>
+        <w:t>the model</w:t>
       </w:r>
       <w:r>
         <w:rPr>
@@ -6209,6 +5431,12 @@
         <w:t>.</w:t>
       </w:r>
       <w:r>
+        <w:rPr>
+          <w:rFonts w:ascii="Times New Roman" w:hAnsi="Times New Roman" w:cs="Times New Roman"/>
+          <w:noProof/>
+          <w:sz w:val="24"/>
+          <w:szCs w:val="24"/>
+        </w:rPr>
         <w:t xml:space="preserve"> </w:t>
       </w:r>
       <w:r>
@@ -6218,25 +5446,234 @@
           <w:sz w:val="24"/>
           <w:szCs w:val="24"/>
         </w:rPr>
-        <w:t xml:space="preserve">As </w:t>
-      </w:r>
-      <w:r>
-        <w:rPr>
-          <w:rFonts w:ascii="Times New Roman" w:hAnsi="Times New Roman" w:cs="Times New Roman"/>
-          <w:noProof/>
-          <w:sz w:val="24"/>
-          <w:szCs w:val="24"/>
-        </w:rPr>
-        <w:t xml:space="preserve">he </w:t>
-      </w:r>
-      <w:r>
-        <w:rPr>
-          <w:rFonts w:ascii="Times New Roman" w:hAnsi="Times New Roman" w:cs="Times New Roman"/>
-          <w:noProof/>
-          <w:sz w:val="24"/>
-          <w:szCs w:val="24"/>
-        </w:rPr>
-        <w:t>discussed, there are some significant challenges to be addressed before this concept will become realized</w:t>
+        <w:t>S</w:t>
+      </w:r>
+      <w:r>
+        <w:rPr>
+          <w:rFonts w:ascii="Times New Roman" w:hAnsi="Times New Roman" w:cs="Times New Roman"/>
+          <w:noProof/>
+          <w:sz w:val="24"/>
+          <w:szCs w:val="24"/>
+        </w:rPr>
+        <w:t xml:space="preserve">ince a significant portion of my research will </w:t>
+      </w:r>
+      <w:r>
+        <w:rPr>
+          <w:rFonts w:ascii="Times New Roman" w:hAnsi="Times New Roman" w:cs="Times New Roman"/>
+          <w:noProof/>
+          <w:sz w:val="24"/>
+          <w:szCs w:val="24"/>
+        </w:rPr>
+        <w:t>be focused</w:t>
+      </w:r>
+      <w:r>
+        <w:rPr>
+          <w:rFonts w:ascii="Times New Roman" w:hAnsi="Times New Roman" w:cs="Times New Roman"/>
+          <w:noProof/>
+          <w:sz w:val="24"/>
+          <w:szCs w:val="24"/>
+        </w:rPr>
+        <w:t xml:space="preserve"> on</w:t>
+      </w:r>
+      <w:r>
+        <w:rPr>
+          <w:rFonts w:ascii="Times New Roman" w:hAnsi="Times New Roman" w:cs="Times New Roman"/>
+          <w:noProof/>
+          <w:sz w:val="24"/>
+          <w:szCs w:val="24"/>
+        </w:rPr>
+        <w:t xml:space="preserve"> pair programming, </w:t>
+      </w:r>
+      <w:r>
+        <w:rPr>
+          <w:rFonts w:ascii="Times New Roman" w:hAnsi="Times New Roman" w:cs="Times New Roman"/>
+          <w:noProof/>
+          <w:sz w:val="24"/>
+          <w:szCs w:val="24"/>
+        </w:rPr>
+        <w:t xml:space="preserve">understanding </w:t>
+      </w:r>
+      <w:r>
+        <w:rPr>
+          <w:rFonts w:ascii="Times New Roman" w:hAnsi="Times New Roman" w:cs="Times New Roman"/>
+          <w:noProof/>
+          <w:sz w:val="24"/>
+          <w:szCs w:val="24"/>
+        </w:rPr>
+        <w:t>the interaction of the data</w:t>
+      </w:r>
+      <w:r>
+        <w:rPr>
+          <w:rFonts w:ascii="Times New Roman" w:hAnsi="Times New Roman" w:cs="Times New Roman"/>
+          <w:noProof/>
+          <w:sz w:val="24"/>
+          <w:szCs w:val="24"/>
+        </w:rPr>
+        <w:t xml:space="preserve"> to determine </w:t>
+      </w:r>
+      <w:r>
+        <w:rPr>
+          <w:rFonts w:ascii="Times New Roman" w:hAnsi="Times New Roman" w:cs="Times New Roman"/>
+          <w:noProof/>
+          <w:sz w:val="24"/>
+          <w:szCs w:val="24"/>
+        </w:rPr>
+        <w:t xml:space="preserve">the method </w:t>
+      </w:r>
+      <w:r>
+        <w:rPr>
+          <w:rFonts w:ascii="Times New Roman" w:hAnsi="Times New Roman" w:cs="Times New Roman"/>
+          <w:noProof/>
+          <w:sz w:val="24"/>
+          <w:szCs w:val="24"/>
+        </w:rPr>
+        <w:t>of pair programming could be of vital importance once movement was incorporated.</w:t>
+      </w:r>
+      <w:r>
+        <w:rPr>
+          <w:rFonts w:ascii="Times New Roman" w:hAnsi="Times New Roman" w:cs="Times New Roman"/>
+          <w:noProof/>
+          <w:sz w:val="24"/>
+          <w:szCs w:val="24"/>
+        </w:rPr>
+        <w:t xml:space="preserve"> </w:t>
+      </w:r>
+      <w:r>
+        <w:rPr>
+          <w:rFonts w:ascii="Times New Roman" w:hAnsi="Times New Roman" w:cs="Times New Roman"/>
+          <w:noProof/>
+          <w:sz w:val="24"/>
+          <w:szCs w:val="24"/>
+        </w:rPr>
+        <w:t>More</w:t>
+      </w:r>
+      <w:r>
+        <w:rPr>
+          <w:rFonts w:ascii="Times New Roman" w:hAnsi="Times New Roman" w:cs="Times New Roman"/>
+          <w:noProof/>
+          <w:sz w:val="24"/>
+          <w:szCs w:val="24"/>
+        </w:rPr>
+        <w:t xml:space="preserve"> specifically</w:t>
+      </w:r>
+      <w:r>
+        <w:rPr>
+          <w:rFonts w:ascii="Times New Roman" w:hAnsi="Times New Roman" w:cs="Times New Roman"/>
+          <w:noProof/>
+          <w:sz w:val="24"/>
+          <w:szCs w:val="24"/>
+        </w:rPr>
+        <w:t xml:space="preserve">, </w:t>
+      </w:r>
+      <w:r>
+        <w:rPr>
+          <w:rFonts w:ascii="Times New Roman" w:hAnsi="Times New Roman" w:cs="Times New Roman"/>
+          <w:noProof/>
+          <w:sz w:val="24"/>
+          <w:szCs w:val="24"/>
+        </w:rPr>
+        <w:t xml:space="preserve">even the research filed is different, but </w:t>
+      </w:r>
+      <w:r>
+        <w:rPr>
+          <w:rFonts w:ascii="Times New Roman" w:hAnsi="Times New Roman" w:cs="Times New Roman"/>
+          <w:noProof/>
+          <w:sz w:val="24"/>
+          <w:szCs w:val="24"/>
+        </w:rPr>
+        <w:t xml:space="preserve">both of us </w:t>
+      </w:r>
+      <w:bookmarkStart w:id="2" w:name="_Hlk527124657"/>
+      <w:r>
+        <w:rPr>
+          <w:rFonts w:ascii="Times New Roman" w:hAnsi="Times New Roman" w:cs="Times New Roman"/>
+          <w:noProof/>
+          <w:sz w:val="24"/>
+          <w:szCs w:val="24"/>
+        </w:rPr>
+        <w:t xml:space="preserve">are analyzing the data and trying to find a  </w:t>
+      </w:r>
+      <w:r>
+        <w:rPr>
+          <w:rFonts w:ascii="Times New Roman" w:hAnsi="Times New Roman" w:cs="Times New Roman"/>
+          <w:noProof/>
+          <w:sz w:val="24"/>
+          <w:szCs w:val="24"/>
+        </w:rPr>
+        <w:t xml:space="preserve">new </w:t>
+      </w:r>
+      <w:r>
+        <w:rPr>
+          <w:rFonts w:ascii="Times New Roman" w:hAnsi="Times New Roman" w:cs="Times New Roman"/>
+          <w:noProof/>
+          <w:sz w:val="24"/>
+          <w:szCs w:val="24"/>
+        </w:rPr>
+        <w:t>model</w:t>
+      </w:r>
+      <w:bookmarkEnd w:id="2"/>
+      <w:r>
+        <w:rPr>
+          <w:rFonts w:ascii="Times New Roman" w:hAnsi="Times New Roman" w:cs="Times New Roman"/>
+          <w:noProof/>
+          <w:sz w:val="24"/>
+          <w:szCs w:val="24"/>
+        </w:rPr>
+        <w:t xml:space="preserve"> </w:t>
+      </w:r>
+      <w:r>
+        <w:rPr>
+          <w:rFonts w:ascii="Times New Roman" w:hAnsi="Times New Roman" w:cs="Times New Roman"/>
+          <w:noProof/>
+          <w:sz w:val="24"/>
+          <w:szCs w:val="24"/>
+        </w:rPr>
+        <w:t xml:space="preserve">based on the traditional one </w:t>
+      </w:r>
+      <w:r>
+        <w:rPr>
+          <w:rFonts w:ascii="Times New Roman" w:hAnsi="Times New Roman" w:cs="Times New Roman"/>
+          <w:noProof/>
+          <w:sz w:val="24"/>
+          <w:szCs w:val="24"/>
+        </w:rPr>
+        <w:t>to fit the data</w:t>
+      </w:r>
+      <w:r>
+        <w:rPr>
+          <w:rFonts w:ascii="Times New Roman" w:hAnsi="Times New Roman" w:cs="Times New Roman"/>
+          <w:noProof/>
+          <w:sz w:val="24"/>
+          <w:szCs w:val="24"/>
+        </w:rPr>
+        <w:t xml:space="preserve"> which means expose</w:t>
+      </w:r>
+      <w:r>
+        <w:rPr>
+          <w:rFonts w:ascii="Times New Roman" w:hAnsi="Times New Roman" w:cs="Times New Roman"/>
+          <w:noProof/>
+          <w:sz w:val="24"/>
+          <w:szCs w:val="24"/>
+        </w:rPr>
+        <w:t xml:space="preserve"> the </w:t>
+      </w:r>
+      <w:r>
+        <w:rPr>
+          <w:rFonts w:ascii="Times New Roman" w:hAnsi="Times New Roman" w:cs="Times New Roman"/>
+          <w:noProof/>
+          <w:sz w:val="24"/>
+          <w:szCs w:val="24"/>
+        </w:rPr>
+        <w:t>new model</w:t>
+      </w:r>
+      <w:r>
+        <w:rPr>
+          <w:rFonts w:ascii="Times New Roman" w:hAnsi="Times New Roman" w:cs="Times New Roman"/>
+          <w:noProof/>
+          <w:sz w:val="24"/>
+          <w:szCs w:val="24"/>
+        </w:rPr>
+        <w:t xml:space="preserve"> to make relatively minimal sacrifices for the greater good (i.e.</w:t>
       </w:r>
       <w:r>
         <w:rPr>
@@ -6254,9 +5691,24 @@
           <w:sz w:val="24"/>
           <w:szCs w:val="24"/>
         </w:rPr>
-        <w:t xml:space="preserve"> and researchers can mutually benefit from being continually interconnected.</w:t>
-      </w:r>
-      <w:r>
+        <w:t xml:space="preserve"> most efficient outcome) the most </w:t>
+      </w:r>
+      <w:r>
+        <w:rPr>
+          <w:rFonts w:ascii="Times New Roman" w:hAnsi="Times New Roman" w:cs="Times New Roman"/>
+          <w:noProof/>
+          <w:sz w:val="24"/>
+          <w:szCs w:val="24"/>
+        </w:rPr>
+        <w:t>useful</w:t>
+      </w:r>
+      <w:r>
+        <w:rPr>
+          <w:rFonts w:ascii="Times New Roman" w:hAnsi="Times New Roman" w:cs="Times New Roman"/>
+          <w:noProof/>
+          <w:sz w:val="24"/>
+          <w:szCs w:val="24"/>
+        </w:rPr>
         <w:t xml:space="preserve"> </w:t>
       </w:r>
       <w:r>
@@ -6266,34 +5718,7 @@
           <w:sz w:val="24"/>
           <w:szCs w:val="24"/>
         </w:rPr>
-        <w:t xml:space="preserve">Some of the </w:t>
-      </w:r>
-      <w:r>
-        <w:rPr>
-          <w:rFonts w:ascii="Times New Roman" w:hAnsi="Times New Roman" w:cs="Times New Roman"/>
-          <w:noProof/>
-          <w:sz w:val="24"/>
-          <w:szCs w:val="24"/>
-        </w:rPr>
-        <w:t>obstacl</w:t>
-      </w:r>
-      <w:r>
-        <w:rPr>
-          <w:rFonts w:ascii="Times New Roman" w:hAnsi="Times New Roman" w:cs="Times New Roman"/>
-          <w:noProof/>
-          <w:sz w:val="24"/>
-          <w:szCs w:val="24"/>
-        </w:rPr>
-        <w:t xml:space="preserve">es are maintaining </w:t>
-      </w:r>
-      <w:r>
-        <w:rPr>
-          <w:rFonts w:ascii="Times New Roman" w:hAnsi="Times New Roman" w:cs="Times New Roman"/>
-          <w:noProof/>
-          <w:sz w:val="24"/>
-          <w:szCs w:val="24"/>
-        </w:rPr>
-        <w:t>the parameter of the research and the data</w:t>
+        <w:t>data fitting</w:t>
       </w:r>
       <w:r>
         <w:rPr>
@@ -6305,12 +5730,6 @@
         <w:t>.</w:t>
       </w:r>
       <w:r>
-        <w:rPr>
-          <w:rFonts w:ascii="Times New Roman" w:hAnsi="Times New Roman" w:cs="Times New Roman"/>
-          <w:noProof/>
-          <w:sz w:val="24"/>
-          <w:szCs w:val="24"/>
-        </w:rPr>
         <w:t xml:space="preserve"> </w:t>
       </w:r>
       <w:r>
@@ -6320,106 +5739,97 @@
           <w:sz w:val="24"/>
           <w:szCs w:val="24"/>
         </w:rPr>
-        <w:t>The</w:t>
-      </w:r>
-      <w:r>
-        <w:rPr>
-          <w:rFonts w:ascii="Times New Roman" w:hAnsi="Times New Roman" w:cs="Times New Roman"/>
-          <w:noProof/>
-          <w:sz w:val="24"/>
-          <w:szCs w:val="24"/>
-        </w:rPr>
-        <w:t xml:space="preserve"> other </w:t>
-      </w:r>
-      <w:r>
-        <w:rPr>
-          <w:rFonts w:ascii="Times New Roman" w:hAnsi="Times New Roman" w:cs="Times New Roman"/>
-          <w:noProof/>
-          <w:sz w:val="24"/>
-          <w:szCs w:val="24"/>
-        </w:rPr>
-        <w:t>diffic</w:t>
-      </w:r>
-      <w:r>
-        <w:rPr>
-          <w:rFonts w:ascii="Times New Roman" w:hAnsi="Times New Roman" w:cs="Times New Roman"/>
-          <w:noProof/>
-          <w:sz w:val="24"/>
-          <w:szCs w:val="24"/>
-        </w:rPr>
-        <w:t>ulti</w:t>
-      </w:r>
-      <w:r>
-        <w:rPr>
-          <w:rFonts w:ascii="Times New Roman" w:hAnsi="Times New Roman" w:cs="Times New Roman"/>
-          <w:noProof/>
-          <w:sz w:val="24"/>
-          <w:szCs w:val="24"/>
-        </w:rPr>
-        <w:t>es</w:t>
-      </w:r>
-      <w:r>
-        <w:rPr>
-          <w:rFonts w:ascii="Times New Roman" w:hAnsi="Times New Roman" w:cs="Times New Roman"/>
-          <w:noProof/>
-          <w:sz w:val="24"/>
-          <w:szCs w:val="24"/>
-        </w:rPr>
-        <w:t xml:space="preserve"> are </w:t>
-      </w:r>
-      <w:r>
-        <w:rPr>
-          <w:rFonts w:ascii="Times New Roman" w:hAnsi="Times New Roman" w:cs="Times New Roman"/>
-          <w:noProof/>
-          <w:sz w:val="24"/>
-          <w:szCs w:val="24"/>
-        </w:rPr>
-        <w:t>data</w:t>
-      </w:r>
-      <w:r>
-        <w:rPr>
-          <w:rFonts w:ascii="Times New Roman" w:hAnsi="Times New Roman" w:cs="Times New Roman"/>
-          <w:noProof/>
-          <w:sz w:val="24"/>
-          <w:szCs w:val="24"/>
-        </w:rPr>
-        <w:t xml:space="preserve"> size is too small to </w:t>
-      </w:r>
-      <w:r>
-        <w:rPr>
-          <w:rFonts w:ascii="Times New Roman" w:hAnsi="Times New Roman" w:cs="Times New Roman"/>
-          <w:noProof/>
-          <w:sz w:val="24"/>
-          <w:szCs w:val="24"/>
-        </w:rPr>
-        <w:t>re</w:t>
-      </w:r>
-      <w:r>
-        <w:rPr>
-          <w:rFonts w:ascii="Times New Roman" w:hAnsi="Times New Roman" w:cs="Times New Roman"/>
-          <w:noProof/>
-          <w:sz w:val="24"/>
-          <w:szCs w:val="24"/>
-        </w:rPr>
-        <w:t>f</w:t>
-      </w:r>
-      <w:r>
-        <w:rPr>
-          <w:rFonts w:ascii="Times New Roman" w:hAnsi="Times New Roman" w:cs="Times New Roman"/>
-          <w:noProof/>
-          <w:sz w:val="24"/>
-          <w:szCs w:val="24"/>
-        </w:rPr>
-        <w:t>lect</w:t>
-      </w:r>
-      <w:r>
-        <w:rPr>
-          <w:rFonts w:ascii="Times New Roman" w:hAnsi="Times New Roman" w:cs="Times New Roman"/>
-          <w:noProof/>
-          <w:sz w:val="24"/>
-          <w:szCs w:val="24"/>
-        </w:rPr>
-        <w:t xml:space="preserve"> the relationship between the data and conditions of the investigation.</w:t>
+        <w:t xml:space="preserve">Expanding on the traditional model, </w:t>
+      </w:r>
+      <w:r>
+        <w:rPr>
+          <w:rFonts w:ascii="Times New Roman" w:hAnsi="Times New Roman" w:cs="Times New Roman"/>
+          <w:noProof/>
+          <w:sz w:val="24"/>
+          <w:szCs w:val="24"/>
+        </w:rPr>
+        <w:t xml:space="preserve">to </w:t>
+      </w:r>
+      <w:r>
+        <w:rPr>
+          <w:rFonts w:ascii="Times New Roman" w:hAnsi="Times New Roman" w:cs="Times New Roman"/>
+          <w:noProof/>
+          <w:sz w:val="24"/>
+          <w:szCs w:val="24"/>
+        </w:rPr>
+        <w:t>consider the integrity of the study</w:t>
+      </w:r>
+      <w:r>
+        <w:rPr>
+          <w:rFonts w:ascii="Times New Roman" w:hAnsi="Times New Roman" w:cs="Times New Roman"/>
+          <w:noProof/>
+          <w:sz w:val="24"/>
+          <w:szCs w:val="24"/>
+        </w:rPr>
+        <w:t xml:space="preserve"> (</w:t>
+      </w:r>
+      <w:r>
+        <w:rPr>
+          <w:rFonts w:ascii="Times New Roman" w:hAnsi="Times New Roman" w:cs="Times New Roman"/>
+          <w:noProof/>
+          <w:sz w:val="24"/>
+          <w:szCs w:val="24"/>
+        </w:rPr>
+        <w:t xml:space="preserve">data, </w:t>
+      </w:r>
+      <w:r>
+        <w:rPr>
+          <w:rFonts w:ascii="Times New Roman" w:hAnsi="Times New Roman" w:cs="Times New Roman"/>
+          <w:noProof/>
+          <w:sz w:val="24"/>
+          <w:szCs w:val="24"/>
+        </w:rPr>
+        <w:t xml:space="preserve">field, </w:t>
+      </w:r>
+      <w:r>
+        <w:rPr>
+          <w:rFonts w:ascii="Times New Roman" w:hAnsi="Times New Roman" w:cs="Times New Roman"/>
+          <w:noProof/>
+          <w:sz w:val="24"/>
+          <w:szCs w:val="24"/>
+        </w:rPr>
+        <w:t>and the parameters of the research</w:t>
+      </w:r>
+      <w:r>
+        <w:rPr>
+          <w:rFonts w:ascii="Times New Roman" w:hAnsi="Times New Roman" w:cs="Times New Roman"/>
+          <w:noProof/>
+          <w:sz w:val="24"/>
+          <w:szCs w:val="24"/>
+        </w:rPr>
+        <w:t>)</w:t>
+      </w:r>
+      <w:r>
+        <w:rPr>
+          <w:rFonts w:ascii="Times New Roman" w:hAnsi="Times New Roman" w:cs="Times New Roman"/>
+          <w:noProof/>
+          <w:sz w:val="24"/>
+          <w:szCs w:val="24"/>
+        </w:rPr>
+        <w:t xml:space="preserve">, the future, decision history, and time as factors to be seen. In essence, establishing a new model which </w:t>
+      </w:r>
+      <w:r>
+        <w:rPr>
+          <w:rFonts w:ascii="Times New Roman" w:hAnsi="Times New Roman" w:cs="Times New Roman"/>
+          <w:noProof/>
+          <w:sz w:val="24"/>
+          <w:szCs w:val="24"/>
+        </w:rPr>
+        <w:t>are incentivized</w:t>
+      </w:r>
+      <w:r>
+        <w:rPr>
+          <w:rFonts w:ascii="Times New Roman" w:hAnsi="Times New Roman" w:cs="Times New Roman"/>
+          <w:noProof/>
+          <w:sz w:val="24"/>
+          <w:szCs w:val="24"/>
+        </w:rPr>
+        <w:t xml:space="preserve"> by using the traditional model will create a deeper, broader, and more resilient system.</w:t>
       </w:r>
     </w:p>
     <w:p>
@@ -6448,13 +5858,1965 @@
         </w:rPr>
       </w:pPr>
     </w:p>
+    <w:p>
+      <w:pPr>
+        <w:spacing w:line="480" w:lineRule="auto"/>
+        <w:ind w:firstLine="720"/>
+        <w:jc w:val="both"/>
+        <w:rPr>
+          <w:rFonts w:ascii="Times New Roman" w:hAnsi="Times New Roman" w:cs="Times New Roman"/>
+          <w:noProof/>
+          <w:sz w:val="24"/>
+          <w:szCs w:val="24"/>
+        </w:rPr>
+      </w:pPr>
+    </w:p>
+    <w:p>
+      <w:pPr>
+        <w:spacing w:line="480" w:lineRule="auto"/>
+        <w:ind w:firstLine="720"/>
+        <w:jc w:val="both"/>
+        <w:rPr>
+          <w:rFonts w:ascii="Times New Roman" w:hAnsi="Times New Roman" w:cs="Times New Roman"/>
+          <w:noProof/>
+          <w:sz w:val="24"/>
+          <w:szCs w:val="24"/>
+        </w:rPr>
+      </w:pPr>
+    </w:p>
+    <w:p>
+      <w:pPr>
+        <w:spacing w:line="480" w:lineRule="auto"/>
+        <w:ind w:firstLine="720"/>
+        <w:jc w:val="both"/>
+        <w:rPr>
+          <w:rFonts w:ascii="Times New Roman" w:hAnsi="Times New Roman" w:cs="Times New Roman"/>
+          <w:noProof/>
+          <w:sz w:val="24"/>
+          <w:szCs w:val="24"/>
+        </w:rPr>
+      </w:pPr>
+    </w:p>
+    <w:p>
+      <w:pPr>
+        <w:spacing w:line="480" w:lineRule="auto"/>
+        <w:ind w:firstLine="720"/>
+        <w:jc w:val="both"/>
+        <w:rPr>
+          <w:rFonts w:ascii="Times New Roman" w:hAnsi="Times New Roman" w:cs="Times New Roman"/>
+          <w:noProof/>
+          <w:sz w:val="24"/>
+          <w:szCs w:val="24"/>
+        </w:rPr>
+      </w:pPr>
+    </w:p>
+    <w:p>
+      <w:pPr>
+        <w:spacing w:line="480" w:lineRule="auto"/>
+        <w:ind w:firstLine="720"/>
+        <w:jc w:val="both"/>
+        <w:rPr>
+          <w:rFonts w:ascii="Times New Roman" w:hAnsi="Times New Roman" w:cs="Times New Roman"/>
+          <w:noProof/>
+          <w:sz w:val="24"/>
+          <w:szCs w:val="24"/>
+        </w:rPr>
+      </w:pPr>
+    </w:p>
+    <w:p>
+      <w:pPr>
+        <w:spacing w:line="480" w:lineRule="auto"/>
+        <w:jc w:val="both"/>
+        <w:rPr>
+          <w:rFonts w:ascii="Times New Roman" w:hAnsi="Times New Roman" w:cs="Times New Roman"/>
+          <w:noProof/>
+          <w:sz w:val="24"/>
+          <w:szCs w:val="24"/>
+        </w:rPr>
+      </w:pPr>
+      <w:r>
+        <w:rPr>
+          <w:rFonts w:ascii="Times New Roman" w:hAnsi="Times New Roman" w:cs="Times New Roman"/>
+          <w:b/>
+        </w:rPr>
+        <w:lastRenderedPageBreak/>
+        <w:t xml:space="preserve">Research </w:t>
+      </w:r>
+      <w:r>
+        <w:rPr>
+          <w:rFonts w:ascii="Times New Roman" w:hAnsi="Times New Roman" w:cs="Times New Roman"/>
+          <w:b/>
+        </w:rPr>
+        <w:t>Discussion</w:t>
+      </w:r>
+    </w:p>
+    <w:p>
+      <w:pPr>
+        <w:spacing w:line="480" w:lineRule="auto"/>
+        <w:ind w:firstLine="720"/>
+        <w:jc w:val="both"/>
+        <w:rPr>
+          <w:rFonts w:ascii="Times New Roman" w:hAnsi="Times New Roman" w:cs="Times New Roman"/>
+          <w:noProof/>
+          <w:sz w:val="24"/>
+          <w:szCs w:val="24"/>
+        </w:rPr>
+      </w:pPr>
+      <w:r>
+        <w:rPr>
+          <w:rFonts w:ascii="Times New Roman" w:hAnsi="Times New Roman" w:cs="Times New Roman"/>
+          <w:noProof/>
+          <w:sz w:val="24"/>
+          <w:szCs w:val="24"/>
+        </w:rPr>
+        <w:t>Even though I have no direct relationship to infectious disease ecology</w:t>
+      </w:r>
+      <w:r>
+        <w:rPr>
+          <w:rFonts w:ascii="Times New Roman" w:hAnsi="Times New Roman" w:cs="Times New Roman"/>
+          <w:noProof/>
+          <w:sz w:val="24"/>
+          <w:szCs w:val="24"/>
+        </w:rPr>
+        <w:t>,</w:t>
+      </w:r>
+      <w:r>
+        <w:rPr>
+          <w:rFonts w:ascii="Times New Roman" w:hAnsi="Times New Roman" w:cs="Times New Roman"/>
+          <w:noProof/>
+          <w:sz w:val="24"/>
+          <w:szCs w:val="24"/>
+        </w:rPr>
+        <w:t xml:space="preserve"> </w:t>
+      </w:r>
+      <w:r>
+        <w:rPr>
+          <w:rFonts w:ascii="Times New Roman" w:hAnsi="Times New Roman" w:cs="Times New Roman"/>
+          <w:noProof/>
+          <w:sz w:val="24"/>
+          <w:szCs w:val="24"/>
+        </w:rPr>
+        <w:t xml:space="preserve">the underlying problems </w:t>
+      </w:r>
+      <w:r>
+        <w:rPr>
+          <w:rFonts w:ascii="Times New Roman" w:hAnsi="Times New Roman" w:cs="Times New Roman"/>
+          <w:noProof/>
+          <w:sz w:val="24"/>
+          <w:szCs w:val="24"/>
+        </w:rPr>
+        <w:t xml:space="preserve">in </w:t>
+      </w:r>
+      <w:r>
+        <w:rPr>
+          <w:rFonts w:ascii="Times New Roman" w:hAnsi="Times New Roman" w:cs="Times New Roman"/>
+          <w:noProof/>
+          <w:sz w:val="24"/>
+          <w:szCs w:val="24"/>
+        </w:rPr>
+        <w:t xml:space="preserve">Dr. </w:t>
+      </w:r>
+      <w:r>
+        <w:rPr>
+          <w:rFonts w:ascii="Times New Roman" w:hAnsi="Times New Roman" w:cs="Times New Roman"/>
+          <w:noProof/>
+          <w:sz w:val="24"/>
+          <w:szCs w:val="24"/>
+        </w:rPr>
+        <w:t>Mihaljevic</w:t>
+      </w:r>
+      <w:r>
+        <w:rPr>
+          <w:rFonts w:ascii="Times New Roman" w:hAnsi="Times New Roman" w:cs="Times New Roman"/>
+          <w:noProof/>
+          <w:sz w:val="24"/>
+          <w:szCs w:val="24"/>
+        </w:rPr>
+        <w:t xml:space="preserve">’s </w:t>
+      </w:r>
+      <w:r>
+        <w:rPr>
+          <w:rFonts w:ascii="Times New Roman" w:hAnsi="Times New Roman" w:cs="Times New Roman"/>
+          <w:noProof/>
+          <w:sz w:val="24"/>
+          <w:szCs w:val="24"/>
+        </w:rPr>
+        <w:t xml:space="preserve">study </w:t>
+      </w:r>
+      <w:r>
+        <w:rPr>
+          <w:rFonts w:ascii="Times New Roman" w:hAnsi="Times New Roman" w:cs="Times New Roman"/>
+          <w:noProof/>
+          <w:sz w:val="24"/>
+          <w:szCs w:val="24"/>
+        </w:rPr>
+        <w:t>are the same to my research.</w:t>
+      </w:r>
+      <w:r>
+        <w:rPr>
+          <w:rFonts w:ascii="Times New Roman" w:hAnsi="Times New Roman" w:cs="Times New Roman"/>
+          <w:noProof/>
+          <w:sz w:val="24"/>
+          <w:szCs w:val="24"/>
+        </w:rPr>
+        <w:t xml:space="preserve"> </w:t>
+      </w:r>
+    </w:p>
+    <w:p>
+      <w:pPr>
+        <w:spacing w:line="480" w:lineRule="auto"/>
+        <w:ind w:firstLine="720"/>
+        <w:jc w:val="both"/>
+        <w:rPr>
+          <w:rFonts w:ascii="Times New Roman" w:hAnsi="Times New Roman" w:cs="Times New Roman"/>
+          <w:noProof/>
+          <w:sz w:val="24"/>
+          <w:szCs w:val="24"/>
+        </w:rPr>
+      </w:pPr>
+      <w:r>
+        <w:rPr>
+          <w:rFonts w:ascii="Times New Roman" w:hAnsi="Times New Roman" w:cs="Times New Roman"/>
+          <w:noProof/>
+          <w:sz w:val="24"/>
+          <w:szCs w:val="24"/>
+        </w:rPr>
+        <w:t xml:space="preserve">The </w:t>
+      </w:r>
+      <w:r>
+        <w:rPr>
+          <w:rFonts w:ascii="Times New Roman" w:hAnsi="Times New Roman" w:cs="Times New Roman"/>
+          <w:noProof/>
+          <w:sz w:val="24"/>
+          <w:szCs w:val="24"/>
+        </w:rPr>
+        <w:t>first</w:t>
+      </w:r>
+      <w:r>
+        <w:rPr>
+          <w:rFonts w:ascii="Times New Roman" w:hAnsi="Times New Roman" w:cs="Times New Roman"/>
+          <w:noProof/>
+          <w:sz w:val="24"/>
+          <w:szCs w:val="24"/>
+        </w:rPr>
+        <w:t xml:space="preserve"> problem</w:t>
+      </w:r>
+      <w:r>
+        <w:rPr>
+          <w:rFonts w:ascii="Times New Roman" w:hAnsi="Times New Roman" w:cs="Times New Roman"/>
+          <w:noProof/>
+          <w:sz w:val="24"/>
+          <w:szCs w:val="24"/>
+        </w:rPr>
+        <w:t xml:space="preserve"> is how could</w:t>
+      </w:r>
+      <w:r>
+        <w:rPr>
+          <w:rFonts w:ascii="Times New Roman" w:hAnsi="Times New Roman" w:cs="Times New Roman"/>
+          <w:noProof/>
+          <w:sz w:val="24"/>
+          <w:szCs w:val="24"/>
+        </w:rPr>
+        <w:t xml:space="preserve"> </w:t>
+      </w:r>
+      <w:r>
+        <w:rPr>
+          <w:rFonts w:ascii="Times New Roman" w:hAnsi="Times New Roman" w:cs="Times New Roman"/>
+          <w:noProof/>
+          <w:sz w:val="24"/>
+          <w:szCs w:val="24"/>
+        </w:rPr>
+        <w:t>the classical</w:t>
+      </w:r>
+      <w:r>
+        <w:rPr>
+          <w:rFonts w:ascii="Times New Roman" w:hAnsi="Times New Roman" w:cs="Times New Roman"/>
+          <w:noProof/>
+          <w:sz w:val="24"/>
+          <w:szCs w:val="24"/>
+        </w:rPr>
+        <w:t xml:space="preserve"> </w:t>
+      </w:r>
+      <w:r>
+        <w:rPr>
+          <w:rFonts w:ascii="Times New Roman" w:hAnsi="Times New Roman" w:cs="Times New Roman"/>
+          <w:noProof/>
+          <w:sz w:val="24"/>
+          <w:szCs w:val="24"/>
+        </w:rPr>
+        <w:t>mathematical</w:t>
+      </w:r>
+      <w:r>
+        <w:rPr>
+          <w:rFonts w:ascii="Times New Roman" w:hAnsi="Times New Roman" w:cs="Times New Roman"/>
+          <w:noProof/>
+          <w:sz w:val="24"/>
+          <w:szCs w:val="24"/>
+        </w:rPr>
+        <w:t xml:space="preserve"> models </w:t>
+      </w:r>
+      <w:r>
+        <w:rPr>
+          <w:rFonts w:ascii="Times New Roman" w:hAnsi="Times New Roman" w:cs="Times New Roman"/>
+          <w:noProof/>
+          <w:sz w:val="24"/>
+          <w:szCs w:val="24"/>
+        </w:rPr>
+        <w:t xml:space="preserve">be optimized through </w:t>
+      </w:r>
+      <w:r>
+        <w:rPr>
+          <w:rFonts w:ascii="Times New Roman" w:hAnsi="Times New Roman" w:cs="Times New Roman"/>
+          <w:noProof/>
+          <w:sz w:val="24"/>
+          <w:szCs w:val="24"/>
+        </w:rPr>
+        <w:t>consider more parameter in the research</w:t>
+      </w:r>
+      <w:r>
+        <w:rPr>
+          <w:rFonts w:ascii="Times New Roman" w:hAnsi="Times New Roman" w:cs="Times New Roman"/>
+          <w:noProof/>
+          <w:sz w:val="24"/>
+          <w:szCs w:val="24"/>
+        </w:rPr>
+        <w:t>.</w:t>
+      </w:r>
+      <w:r>
+        <w:rPr>
+          <w:rFonts w:ascii="Times New Roman" w:hAnsi="Times New Roman" w:cs="Times New Roman"/>
+          <w:noProof/>
+          <w:sz w:val="24"/>
+          <w:szCs w:val="24"/>
+        </w:rPr>
+        <w:t xml:space="preserve"> </w:t>
+      </w:r>
+      <w:r>
+        <w:rPr>
+          <w:rFonts w:ascii="Times New Roman" w:hAnsi="Times New Roman" w:cs="Times New Roman"/>
+          <w:noProof/>
+          <w:sz w:val="24"/>
+          <w:szCs w:val="24"/>
+        </w:rPr>
+        <w:t xml:space="preserve">In the </w:t>
+      </w:r>
+      <w:r>
+        <w:rPr>
+          <w:rFonts w:ascii="Times New Roman" w:hAnsi="Times New Roman" w:cs="Times New Roman"/>
+          <w:noProof/>
+          <w:sz w:val="24"/>
+          <w:szCs w:val="24"/>
+        </w:rPr>
+        <w:t>first</w:t>
+      </w:r>
+      <w:r>
+        <w:rPr>
+          <w:rFonts w:ascii="Times New Roman" w:hAnsi="Times New Roman" w:cs="Times New Roman"/>
+          <w:noProof/>
+          <w:sz w:val="24"/>
+          <w:szCs w:val="24"/>
+        </w:rPr>
+        <w:t xml:space="preserve"> example</w:t>
+      </w:r>
+      <w:r>
+        <w:rPr>
+          <w:rFonts w:ascii="Times New Roman" w:hAnsi="Times New Roman" w:cs="Times New Roman"/>
+          <w:noProof/>
+          <w:sz w:val="24"/>
+          <w:szCs w:val="24"/>
+        </w:rPr>
+        <w:t xml:space="preserve"> of the presentation,  </w:t>
+      </w:r>
+      <w:r>
+        <w:rPr>
+          <w:rFonts w:ascii="Times New Roman" w:hAnsi="Times New Roman" w:cs="Times New Roman"/>
+          <w:noProof/>
+          <w:sz w:val="24"/>
+          <w:szCs w:val="24"/>
+        </w:rPr>
+        <w:t>researchers</w:t>
+      </w:r>
+      <w:r>
+        <w:rPr>
+          <w:rFonts w:ascii="Times New Roman" w:hAnsi="Times New Roman" w:cs="Times New Roman"/>
+          <w:noProof/>
+          <w:sz w:val="24"/>
+          <w:szCs w:val="24"/>
+        </w:rPr>
+        <w:t xml:space="preserve"> find that </w:t>
+      </w:r>
+      <w:r>
+        <w:rPr>
+          <w:rFonts w:ascii="Times New Roman" w:hAnsi="Times New Roman" w:cs="Times New Roman"/>
+          <w:noProof/>
+          <w:sz w:val="24"/>
+          <w:szCs w:val="24"/>
+        </w:rPr>
+        <w:t>additional consideration</w:t>
+      </w:r>
+      <w:r>
+        <w:rPr>
+          <w:rFonts w:ascii="Times New Roman" w:hAnsi="Times New Roman" w:cs="Times New Roman"/>
+          <w:noProof/>
+          <w:sz w:val="24"/>
+          <w:szCs w:val="24"/>
+        </w:rPr>
+        <w:t>s</w:t>
+      </w:r>
+      <w:r>
+        <w:rPr>
+          <w:rFonts w:ascii="Times New Roman" w:hAnsi="Times New Roman" w:cs="Times New Roman"/>
+          <w:noProof/>
+          <w:sz w:val="24"/>
+          <w:szCs w:val="24"/>
+        </w:rPr>
+        <w:t xml:space="preserve"> </w:t>
+      </w:r>
+      <w:r>
+        <w:rPr>
+          <w:rFonts w:ascii="Times New Roman" w:hAnsi="Times New Roman" w:cs="Times New Roman"/>
+          <w:noProof/>
+          <w:sz w:val="24"/>
+          <w:szCs w:val="24"/>
+        </w:rPr>
+        <w:t xml:space="preserve">(or other settings) </w:t>
+      </w:r>
+      <w:r>
+        <w:rPr>
+          <w:rFonts w:ascii="Times New Roman" w:hAnsi="Times New Roman" w:cs="Times New Roman"/>
+          <w:noProof/>
+          <w:sz w:val="24"/>
+          <w:szCs w:val="24"/>
+        </w:rPr>
+        <w:t xml:space="preserve">may </w:t>
+      </w:r>
+      <w:r>
+        <w:rPr>
+          <w:rFonts w:ascii="Times New Roman" w:hAnsi="Times New Roman" w:cs="Times New Roman"/>
+          <w:noProof/>
+          <w:sz w:val="24"/>
+          <w:szCs w:val="24"/>
+        </w:rPr>
+        <w:t>be warranted</w:t>
+      </w:r>
+      <w:r>
+        <w:rPr>
+          <w:rFonts w:ascii="Times New Roman" w:hAnsi="Times New Roman" w:cs="Times New Roman"/>
+          <w:noProof/>
+          <w:sz w:val="24"/>
+          <w:szCs w:val="24"/>
+        </w:rPr>
+        <w:t xml:space="preserve"> in the study</w:t>
+      </w:r>
+      <w:r>
+        <w:rPr>
+          <w:rFonts w:ascii="Times New Roman" w:hAnsi="Times New Roman" w:cs="Times New Roman"/>
+          <w:noProof/>
+          <w:sz w:val="24"/>
+          <w:szCs w:val="24"/>
+        </w:rPr>
+        <w:t>.</w:t>
+      </w:r>
+      <w:r>
+        <w:rPr>
+          <w:rFonts w:ascii="Times New Roman" w:hAnsi="Times New Roman" w:cs="Times New Roman"/>
+          <w:noProof/>
+          <w:sz w:val="24"/>
+          <w:szCs w:val="24"/>
+        </w:rPr>
+        <w:t xml:space="preserve"> Then, the professor </w:t>
+      </w:r>
+      <w:r>
+        <w:rPr>
+          <w:rFonts w:ascii="Times New Roman" w:hAnsi="Times New Roman" w:cs="Times New Roman"/>
+          <w:noProof/>
+          <w:sz w:val="24"/>
+          <w:szCs w:val="24"/>
+        </w:rPr>
+        <w:t>use</w:t>
+      </w:r>
+      <w:r>
+        <w:rPr>
+          <w:rFonts w:ascii="Times New Roman" w:hAnsi="Times New Roman" w:cs="Times New Roman"/>
+          <w:noProof/>
+          <w:sz w:val="24"/>
+          <w:szCs w:val="24"/>
+        </w:rPr>
+        <w:t xml:space="preserve">s a combination </w:t>
+      </w:r>
+      <w:r>
+        <w:rPr>
+          <w:rFonts w:ascii="Times New Roman" w:hAnsi="Times New Roman" w:cs="Times New Roman"/>
+          <w:noProof/>
+          <w:sz w:val="24"/>
+          <w:szCs w:val="24"/>
+        </w:rPr>
+        <w:t>of</w:t>
+      </w:r>
+      <w:r>
+        <w:rPr>
+          <w:rFonts w:ascii="Times New Roman" w:hAnsi="Times New Roman" w:cs="Times New Roman"/>
+          <w:noProof/>
+          <w:sz w:val="24"/>
+          <w:szCs w:val="24"/>
+        </w:rPr>
+        <w:t xml:space="preserve"> </w:t>
+      </w:r>
+      <w:r>
+        <w:rPr>
+          <w:rFonts w:ascii="Times New Roman" w:hAnsi="Times New Roman" w:cs="Times New Roman"/>
+          <w:noProof/>
+          <w:sz w:val="24"/>
+          <w:szCs w:val="24"/>
+        </w:rPr>
+        <w:t>experiment data</w:t>
+      </w:r>
+      <w:r>
+        <w:rPr>
+          <w:rFonts w:ascii="Times New Roman" w:hAnsi="Times New Roman" w:cs="Times New Roman"/>
+          <w:noProof/>
+          <w:sz w:val="24"/>
+          <w:szCs w:val="24"/>
+        </w:rPr>
+        <w:t>, observational data, and nonlinear-fitting algorithms</w:t>
+      </w:r>
+      <w:r>
+        <w:rPr>
+          <w:rFonts w:ascii="Times New Roman" w:hAnsi="Times New Roman" w:cs="Times New Roman"/>
+          <w:noProof/>
+          <w:sz w:val="24"/>
+          <w:szCs w:val="24"/>
+        </w:rPr>
+        <w:t xml:space="preserve"> to conduct a new model</w:t>
+      </w:r>
+      <w:r>
+        <w:rPr>
+          <w:rFonts w:ascii="Times New Roman" w:hAnsi="Times New Roman" w:cs="Times New Roman"/>
+          <w:noProof/>
+          <w:sz w:val="24"/>
+          <w:szCs w:val="24"/>
+        </w:rPr>
+        <w:t xml:space="preserve"> to fit the data</w:t>
+      </w:r>
+      <w:r>
+        <w:rPr>
+          <w:rFonts w:ascii="Times New Roman" w:hAnsi="Times New Roman" w:cs="Times New Roman"/>
+          <w:noProof/>
+          <w:sz w:val="24"/>
+          <w:szCs w:val="24"/>
+        </w:rPr>
+        <w:t>.</w:t>
+      </w:r>
+      <w:r>
+        <w:rPr>
+          <w:rFonts w:ascii="Times New Roman" w:hAnsi="Times New Roman" w:cs="Times New Roman"/>
+          <w:noProof/>
+          <w:sz w:val="24"/>
+          <w:szCs w:val="24"/>
+        </w:rPr>
+        <w:t xml:space="preserve"> I don’t know the </w:t>
+      </w:r>
+      <w:r>
+        <w:rPr>
+          <w:rFonts w:ascii="Times New Roman" w:hAnsi="Times New Roman" w:cs="Times New Roman"/>
+          <w:noProof/>
+          <w:sz w:val="24"/>
+          <w:szCs w:val="24"/>
+        </w:rPr>
+        <w:t>exact</w:t>
+      </w:r>
+      <w:r>
+        <w:rPr>
+          <w:rFonts w:ascii="Times New Roman" w:hAnsi="Times New Roman" w:cs="Times New Roman"/>
+          <w:noProof/>
+          <w:sz w:val="24"/>
+          <w:szCs w:val="24"/>
+        </w:rPr>
+        <w:t xml:space="preserve"> answer about this problem. But, </w:t>
+      </w:r>
+      <w:r>
+        <w:rPr>
+          <w:rFonts w:ascii="Times New Roman" w:hAnsi="Times New Roman" w:cs="Times New Roman"/>
+          <w:noProof/>
+          <w:sz w:val="24"/>
+          <w:szCs w:val="24"/>
+        </w:rPr>
+        <w:t xml:space="preserve">most time </w:t>
+      </w:r>
+      <w:r>
+        <w:rPr>
+          <w:rFonts w:ascii="Times New Roman" w:hAnsi="Times New Roman" w:cs="Times New Roman"/>
+          <w:noProof/>
+          <w:sz w:val="24"/>
+          <w:szCs w:val="24"/>
+        </w:rPr>
+        <w:t xml:space="preserve">in my </w:t>
+      </w:r>
+      <w:r>
+        <w:rPr>
+          <w:rFonts w:ascii="Times New Roman" w:hAnsi="Times New Roman" w:cs="Times New Roman"/>
+          <w:noProof/>
+          <w:sz w:val="24"/>
+          <w:szCs w:val="24"/>
+        </w:rPr>
+        <w:t>experiment</w:t>
+      </w:r>
+      <w:r>
+        <w:rPr>
+          <w:rFonts w:ascii="Times New Roman" w:hAnsi="Times New Roman" w:cs="Times New Roman"/>
+          <w:noProof/>
+          <w:sz w:val="24"/>
+          <w:szCs w:val="24"/>
+        </w:rPr>
+        <w:t xml:space="preserve">, if the traditional model or </w:t>
+      </w:r>
+      <w:r>
+        <w:rPr>
+          <w:rFonts w:ascii="Times New Roman" w:hAnsi="Times New Roman" w:cs="Times New Roman"/>
+          <w:noProof/>
+          <w:sz w:val="24"/>
+          <w:szCs w:val="24"/>
+        </w:rPr>
+        <w:t xml:space="preserve">the </w:t>
+      </w:r>
+      <w:r>
+        <w:rPr>
+          <w:rFonts w:ascii="Times New Roman" w:hAnsi="Times New Roman" w:cs="Times New Roman"/>
+          <w:noProof/>
+          <w:sz w:val="24"/>
+          <w:szCs w:val="24"/>
+        </w:rPr>
+        <w:t xml:space="preserve">original idea can’t fit the data very well, I always go back to the </w:t>
+      </w:r>
+      <w:r>
+        <w:rPr>
+          <w:rFonts w:ascii="Times New Roman" w:hAnsi="Times New Roman" w:cs="Times New Roman"/>
+          <w:noProof/>
+          <w:sz w:val="24"/>
+          <w:szCs w:val="24"/>
+        </w:rPr>
+        <w:t>experiment</w:t>
+      </w:r>
+      <w:r>
+        <w:rPr>
+          <w:rFonts w:ascii="Times New Roman" w:hAnsi="Times New Roman" w:cs="Times New Roman"/>
+          <w:noProof/>
+          <w:sz w:val="24"/>
+          <w:szCs w:val="24"/>
+        </w:rPr>
+        <w:t xml:space="preserve"> or algorithm to check if </w:t>
+      </w:r>
+      <w:r>
+        <w:rPr>
+          <w:rFonts w:ascii="Times New Roman" w:hAnsi="Times New Roman" w:cs="Times New Roman"/>
+          <w:noProof/>
+          <w:sz w:val="24"/>
+          <w:szCs w:val="24"/>
+        </w:rPr>
+        <w:t xml:space="preserve">there is another parameter </w:t>
+      </w:r>
+      <w:r>
+        <w:rPr>
+          <w:rFonts w:ascii="Times New Roman" w:hAnsi="Times New Roman" w:cs="Times New Roman"/>
+          <w:noProof/>
+          <w:sz w:val="24"/>
+          <w:szCs w:val="24"/>
+        </w:rPr>
+        <w:t xml:space="preserve">which could affect the research or create a new </w:t>
+      </w:r>
+      <w:r>
+        <w:rPr>
+          <w:rFonts w:ascii="Times New Roman" w:hAnsi="Times New Roman" w:cs="Times New Roman"/>
+          <w:noProof/>
+          <w:sz w:val="24"/>
+          <w:szCs w:val="24"/>
+        </w:rPr>
+        <w:t>parameter</w:t>
+      </w:r>
+      <w:r>
+        <w:rPr>
+          <w:rFonts w:ascii="Times New Roman" w:hAnsi="Times New Roman" w:cs="Times New Roman"/>
+          <w:noProof/>
+          <w:sz w:val="24"/>
+          <w:szCs w:val="24"/>
+        </w:rPr>
+        <w:t xml:space="preserve"> which is a combination of the existed variable in the experiment. </w:t>
+      </w:r>
+    </w:p>
+    <w:p>
+      <w:pPr>
+        <w:spacing w:line="480" w:lineRule="auto"/>
+        <w:ind w:firstLine="720"/>
+        <w:jc w:val="both"/>
+        <w:rPr>
+          <w:rFonts w:ascii="Times New Roman" w:hAnsi="Times New Roman" w:cs="Times New Roman"/>
+          <w:noProof/>
+          <w:sz w:val="24"/>
+          <w:szCs w:val="24"/>
+        </w:rPr>
+      </w:pPr>
+      <w:r>
+        <w:rPr>
+          <w:rFonts w:ascii="Times New Roman" w:hAnsi="Times New Roman" w:cs="Times New Roman"/>
+          <w:noProof/>
+          <w:sz w:val="24"/>
+          <w:szCs w:val="24"/>
+        </w:rPr>
+        <w:t>The second</w:t>
+      </w:r>
+      <w:r>
+        <w:rPr>
+          <w:rFonts w:ascii="Times New Roman" w:hAnsi="Times New Roman" w:cs="Times New Roman"/>
+          <w:noProof/>
+          <w:sz w:val="24"/>
+          <w:szCs w:val="24"/>
+        </w:rPr>
+        <w:t xml:space="preserve"> problem is what combination of strategies will yield the most effective model if we can’t see a classical model to be used. For </w:t>
+      </w:r>
+      <w:r>
+        <w:rPr>
+          <w:rFonts w:ascii="Times New Roman" w:hAnsi="Times New Roman" w:cs="Times New Roman"/>
+          <w:noProof/>
+          <w:sz w:val="24"/>
+          <w:szCs w:val="24"/>
+        </w:rPr>
+        <w:t>instanc</w:t>
+      </w:r>
+      <w:r>
+        <w:rPr>
+          <w:rFonts w:ascii="Times New Roman" w:hAnsi="Times New Roman" w:cs="Times New Roman"/>
+          <w:noProof/>
+          <w:sz w:val="24"/>
+          <w:szCs w:val="24"/>
+        </w:rPr>
+        <w:t>e</w:t>
+      </w:r>
+      <w:r>
+        <w:rPr>
+          <w:rFonts w:ascii="Times New Roman" w:hAnsi="Times New Roman" w:cs="Times New Roman"/>
+          <w:noProof/>
+          <w:sz w:val="24"/>
+          <w:szCs w:val="24"/>
+        </w:rPr>
+        <w:t>, in a</w:t>
+      </w:r>
+      <w:r>
+        <w:rPr>
+          <w:rFonts w:ascii="Times New Roman" w:hAnsi="Times New Roman" w:cs="Times New Roman"/>
+          <w:noProof/>
+          <w:sz w:val="24"/>
+          <w:szCs w:val="24"/>
+        </w:rPr>
+        <w:t>mphibian</w:t>
+      </w:r>
+      <w:r>
+        <w:rPr>
+          <w:rFonts w:ascii="Times New Roman" w:hAnsi="Times New Roman" w:cs="Times New Roman"/>
+          <w:noProof/>
+          <w:sz w:val="24"/>
+          <w:szCs w:val="24"/>
+        </w:rPr>
+        <w:t xml:space="preserve"> ranav</w:t>
+      </w:r>
+      <w:bookmarkStart w:id="3" w:name="_GoBack"/>
+      <w:bookmarkEnd w:id="3"/>
+      <w:r>
+        <w:rPr>
+          <w:rFonts w:ascii="Times New Roman" w:hAnsi="Times New Roman" w:cs="Times New Roman"/>
+          <w:noProof/>
+          <w:sz w:val="24"/>
+          <w:szCs w:val="24"/>
+        </w:rPr>
+        <w:t>iruses</w:t>
+      </w:r>
+      <w:r>
+        <w:rPr>
+          <w:rFonts w:ascii="Times New Roman" w:hAnsi="Times New Roman" w:cs="Times New Roman"/>
+          <w:noProof/>
+          <w:sz w:val="24"/>
+          <w:szCs w:val="24"/>
+        </w:rPr>
+        <w:t xml:space="preserve"> (</w:t>
+      </w:r>
+      <w:r>
+        <w:rPr>
+          <w:rFonts w:ascii="Times New Roman" w:hAnsi="Times New Roman" w:cs="Times New Roman"/>
+          <w:noProof/>
+          <w:sz w:val="24"/>
+          <w:szCs w:val="24"/>
+        </w:rPr>
+        <w:t xml:space="preserve">the </w:t>
+      </w:r>
+      <w:r>
+        <w:rPr>
+          <w:rFonts w:ascii="Times New Roman" w:hAnsi="Times New Roman" w:cs="Times New Roman"/>
+          <w:noProof/>
+          <w:sz w:val="24"/>
+          <w:szCs w:val="24"/>
+        </w:rPr>
+        <w:t xml:space="preserve">second </w:t>
+      </w:r>
+      <w:r>
+        <w:rPr>
+          <w:rFonts w:ascii="Times New Roman" w:hAnsi="Times New Roman" w:cs="Times New Roman"/>
+          <w:noProof/>
+          <w:sz w:val="24"/>
+          <w:szCs w:val="24"/>
+        </w:rPr>
+        <w:t>example</w:t>
+      </w:r>
+      <w:r>
+        <w:rPr>
+          <w:rFonts w:ascii="Times New Roman" w:hAnsi="Times New Roman" w:cs="Times New Roman"/>
+          <w:noProof/>
+          <w:sz w:val="24"/>
+          <w:szCs w:val="24"/>
+        </w:rPr>
+        <w:t xml:space="preserve"> </w:t>
+      </w:r>
+      <w:r>
+        <w:rPr>
+          <w:rFonts w:ascii="Times New Roman" w:hAnsi="Times New Roman" w:cs="Times New Roman"/>
+          <w:noProof/>
+          <w:sz w:val="24"/>
+          <w:szCs w:val="24"/>
+        </w:rPr>
+        <w:t>in Dr. Mihaljevic’s</w:t>
+      </w:r>
+      <w:r>
+        <w:rPr>
+          <w:rFonts w:ascii="Times New Roman" w:hAnsi="Times New Roman" w:cs="Times New Roman"/>
+          <w:noProof/>
+          <w:sz w:val="24"/>
+          <w:szCs w:val="24"/>
+        </w:rPr>
+        <w:t xml:space="preserve"> </w:t>
+      </w:r>
+      <w:r>
+        <w:rPr>
+          <w:rFonts w:ascii="Times New Roman" w:hAnsi="Times New Roman" w:cs="Times New Roman"/>
+          <w:noProof/>
+          <w:sz w:val="24"/>
+          <w:szCs w:val="24"/>
+        </w:rPr>
+        <w:t>presen</w:t>
+      </w:r>
+      <w:r>
+        <w:rPr>
+          <w:rFonts w:ascii="Times New Roman" w:hAnsi="Times New Roman" w:cs="Times New Roman"/>
+          <w:noProof/>
+          <w:sz w:val="24"/>
+          <w:szCs w:val="24"/>
+        </w:rPr>
+        <w:t>ta</w:t>
+      </w:r>
+      <w:r>
+        <w:rPr>
+          <w:rFonts w:ascii="Times New Roman" w:hAnsi="Times New Roman" w:cs="Times New Roman"/>
+          <w:noProof/>
+          <w:sz w:val="24"/>
+          <w:szCs w:val="24"/>
+        </w:rPr>
+        <w:t>tion</w:t>
+      </w:r>
+      <w:r>
+        <w:rPr>
+          <w:rFonts w:ascii="Times New Roman" w:hAnsi="Times New Roman" w:cs="Times New Roman"/>
+          <w:noProof/>
+          <w:sz w:val="24"/>
+          <w:szCs w:val="24"/>
+        </w:rPr>
+        <w:t>)</w:t>
+      </w:r>
+      <w:r>
+        <w:rPr>
+          <w:rFonts w:ascii="Times New Roman" w:hAnsi="Times New Roman" w:cs="Times New Roman"/>
+          <w:noProof/>
+          <w:sz w:val="24"/>
+          <w:szCs w:val="24"/>
+        </w:rPr>
+        <w:t>,</w:t>
+      </w:r>
+      <w:r>
+        <w:rPr>
+          <w:rFonts w:ascii="Times New Roman" w:hAnsi="Times New Roman" w:cs="Times New Roman"/>
+          <w:noProof/>
+          <w:sz w:val="24"/>
+          <w:szCs w:val="24"/>
+        </w:rPr>
+        <w:t xml:space="preserve"> the</w:t>
+      </w:r>
+      <w:r>
+        <w:rPr>
+          <w:rFonts w:ascii="Times New Roman" w:hAnsi="Times New Roman" w:cs="Times New Roman"/>
+          <w:noProof/>
+          <w:sz w:val="24"/>
+          <w:szCs w:val="24"/>
+        </w:rPr>
+        <w:t xml:space="preserve"> research u</w:t>
+      </w:r>
+      <w:r>
+        <w:rPr>
+          <w:rFonts w:ascii="Times New Roman" w:hAnsi="Times New Roman" w:cs="Times New Roman"/>
+          <w:noProof/>
+          <w:sz w:val="24"/>
+          <w:szCs w:val="24"/>
+        </w:rPr>
+        <w:t>se</w:t>
+      </w:r>
+      <w:r>
+        <w:rPr>
+          <w:rFonts w:ascii="Times New Roman" w:hAnsi="Times New Roman" w:cs="Times New Roman"/>
+          <w:noProof/>
+          <w:sz w:val="24"/>
+          <w:szCs w:val="24"/>
+        </w:rPr>
+        <w:t>s</w:t>
+      </w:r>
+      <w:r>
+        <w:rPr>
+          <w:rFonts w:ascii="Times New Roman" w:hAnsi="Times New Roman" w:cs="Times New Roman"/>
+          <w:noProof/>
+          <w:sz w:val="24"/>
+          <w:szCs w:val="24"/>
+        </w:rPr>
+        <w:t xml:space="preserve"> historic</w:t>
+      </w:r>
+      <w:r>
+        <w:rPr>
+          <w:rFonts w:ascii="Times New Roman" w:hAnsi="Times New Roman" w:cs="Times New Roman"/>
+          <w:noProof/>
+          <w:sz w:val="24"/>
+          <w:szCs w:val="24"/>
+        </w:rPr>
+        <w:t>al</w:t>
+      </w:r>
+      <w:r>
+        <w:rPr>
+          <w:rFonts w:ascii="Times New Roman" w:hAnsi="Times New Roman" w:cs="Times New Roman"/>
+          <w:noProof/>
+          <w:sz w:val="24"/>
+          <w:szCs w:val="24"/>
+        </w:rPr>
+        <w:t xml:space="preserve"> data to parameterize a model of</w:t>
+      </w:r>
+      <w:r>
+        <w:rPr>
+          <w:rFonts w:ascii="Times New Roman" w:hAnsi="Times New Roman" w:cs="Times New Roman"/>
+          <w:noProof/>
+          <w:sz w:val="24"/>
+          <w:szCs w:val="24"/>
+        </w:rPr>
+        <w:t xml:space="preserve"> </w:t>
+      </w:r>
+      <w:r>
+        <w:rPr>
+          <w:rFonts w:ascii="Times New Roman" w:hAnsi="Times New Roman" w:cs="Times New Roman"/>
+          <w:noProof/>
+          <w:sz w:val="24"/>
+          <w:szCs w:val="24"/>
+        </w:rPr>
+        <w:t>ATV transmission</w:t>
+      </w:r>
+      <w:r>
+        <w:rPr>
+          <w:rFonts w:ascii="Times New Roman" w:hAnsi="Times New Roman" w:cs="Times New Roman"/>
+          <w:noProof/>
+          <w:sz w:val="24"/>
+          <w:szCs w:val="24"/>
+        </w:rPr>
+        <w:t xml:space="preserve"> </w:t>
+      </w:r>
+      <w:r>
+        <w:rPr>
+          <w:rFonts w:ascii="Times New Roman" w:hAnsi="Times New Roman" w:cs="Times New Roman"/>
+          <w:noProof/>
+          <w:sz w:val="24"/>
+          <w:szCs w:val="24"/>
+        </w:rPr>
+        <w:t>in Arizo</w:t>
+      </w:r>
+      <w:r>
+        <w:rPr>
+          <w:rFonts w:ascii="Times New Roman" w:hAnsi="Times New Roman" w:cs="Times New Roman"/>
+          <w:noProof/>
+          <w:sz w:val="24"/>
+          <w:szCs w:val="24"/>
+        </w:rPr>
+        <w:t>na tiger salamander populations</w:t>
+      </w:r>
+      <w:r>
+        <w:rPr>
+          <w:rFonts w:ascii="Times New Roman" w:hAnsi="Times New Roman" w:cs="Times New Roman"/>
+          <w:noProof/>
+          <w:sz w:val="24"/>
+          <w:szCs w:val="24"/>
+        </w:rPr>
+        <w:t>. H</w:t>
+      </w:r>
+      <w:r>
+        <w:rPr>
+          <w:rFonts w:ascii="Times New Roman" w:hAnsi="Times New Roman" w:cs="Times New Roman"/>
+          <w:noProof/>
+          <w:sz w:val="24"/>
+          <w:szCs w:val="24"/>
+        </w:rPr>
+        <w:t>owever</w:t>
+      </w:r>
+      <w:r>
+        <w:rPr>
+          <w:rFonts w:ascii="Times New Roman" w:hAnsi="Times New Roman" w:cs="Times New Roman"/>
+          <w:noProof/>
+          <w:sz w:val="24"/>
+          <w:szCs w:val="24"/>
+        </w:rPr>
+        <w:t xml:space="preserve">, the </w:t>
+      </w:r>
+      <w:r>
+        <w:rPr>
+          <w:rFonts w:ascii="Times New Roman" w:hAnsi="Times New Roman" w:cs="Times New Roman"/>
+          <w:noProof/>
+          <w:sz w:val="24"/>
+          <w:szCs w:val="24"/>
+        </w:rPr>
+        <w:t>historic</w:t>
+      </w:r>
+      <w:r>
+        <w:rPr>
+          <w:rFonts w:ascii="Times New Roman" w:hAnsi="Times New Roman" w:cs="Times New Roman"/>
+          <w:noProof/>
+          <w:sz w:val="24"/>
+          <w:szCs w:val="24"/>
+        </w:rPr>
+        <w:t>al</w:t>
+      </w:r>
+      <w:r>
+        <w:rPr>
+          <w:rFonts w:ascii="Times New Roman" w:hAnsi="Times New Roman" w:cs="Times New Roman"/>
+          <w:noProof/>
+          <w:sz w:val="24"/>
+          <w:szCs w:val="24"/>
+        </w:rPr>
+        <w:t xml:space="preserve"> data</w:t>
+      </w:r>
+      <w:r>
+        <w:rPr>
+          <w:rFonts w:ascii="Times New Roman" w:hAnsi="Times New Roman" w:cs="Times New Roman"/>
+          <w:noProof/>
+          <w:sz w:val="24"/>
+          <w:szCs w:val="24"/>
+        </w:rPr>
+        <w:t xml:space="preserve"> are</w:t>
+      </w:r>
+      <w:r>
+        <w:rPr>
+          <w:rFonts w:ascii="Times New Roman" w:hAnsi="Times New Roman" w:cs="Times New Roman"/>
+          <w:noProof/>
+          <w:sz w:val="24"/>
+          <w:szCs w:val="24"/>
+        </w:rPr>
+        <w:t xml:space="preserve"> </w:t>
+      </w:r>
+      <w:r>
+        <w:rPr>
+          <w:rFonts w:ascii="Times New Roman" w:hAnsi="Times New Roman" w:cs="Times New Roman"/>
+          <w:noProof/>
+          <w:sz w:val="24"/>
+          <w:szCs w:val="24"/>
+        </w:rPr>
+        <w:t>insufficient</w:t>
+      </w:r>
+      <w:r>
+        <w:rPr>
+          <w:rFonts w:ascii="Times New Roman" w:hAnsi="Times New Roman" w:cs="Times New Roman"/>
+          <w:noProof/>
+          <w:sz w:val="24"/>
+          <w:szCs w:val="24"/>
+        </w:rPr>
+        <w:t xml:space="preserve"> </w:t>
+      </w:r>
+      <w:r>
+        <w:rPr>
+          <w:rFonts w:ascii="Times New Roman" w:hAnsi="Times New Roman" w:cs="Times New Roman"/>
+          <w:noProof/>
+          <w:sz w:val="24"/>
+          <w:szCs w:val="24"/>
+        </w:rPr>
+        <w:t>to</w:t>
+      </w:r>
+      <w:r>
+        <w:rPr>
+          <w:rFonts w:ascii="Times New Roman" w:hAnsi="Times New Roman" w:cs="Times New Roman"/>
+          <w:noProof/>
+          <w:sz w:val="24"/>
+          <w:szCs w:val="24"/>
+        </w:rPr>
+        <w:t xml:space="preserve"> support </w:t>
+      </w:r>
+      <w:r>
+        <w:rPr>
+          <w:rFonts w:ascii="Times New Roman" w:hAnsi="Times New Roman" w:cs="Times New Roman"/>
+          <w:noProof/>
+          <w:sz w:val="24"/>
+          <w:szCs w:val="24"/>
+        </w:rPr>
+        <w:t>a</w:t>
+      </w:r>
+      <w:r>
+        <w:rPr>
+          <w:rFonts w:ascii="Times New Roman" w:hAnsi="Times New Roman" w:cs="Times New Roman"/>
+          <w:noProof/>
+          <w:sz w:val="24"/>
+          <w:szCs w:val="24"/>
+        </w:rPr>
+        <w:t>n essential</w:t>
+      </w:r>
+      <w:r>
+        <w:rPr>
+          <w:rFonts w:ascii="Times New Roman" w:hAnsi="Times New Roman" w:cs="Times New Roman"/>
+          <w:noProof/>
+          <w:sz w:val="24"/>
+          <w:szCs w:val="24"/>
+        </w:rPr>
+        <w:t xml:space="preserve"> role of temperature-dependent shedding rate to explain </w:t>
+      </w:r>
+      <w:r>
+        <w:rPr>
+          <w:rFonts w:ascii="Times New Roman" w:hAnsi="Times New Roman" w:cs="Times New Roman"/>
+          <w:noProof/>
+          <w:sz w:val="24"/>
+          <w:szCs w:val="24"/>
+        </w:rPr>
+        <w:t>epizootics</w:t>
+      </w:r>
+      <w:r>
+        <w:rPr>
+          <w:rFonts w:ascii="Times New Roman" w:hAnsi="Times New Roman" w:cs="Times New Roman"/>
+          <w:noProof/>
+          <w:sz w:val="24"/>
+          <w:szCs w:val="24"/>
+        </w:rPr>
+        <w:t>.</w:t>
+      </w:r>
+      <w:r>
+        <w:rPr>
+          <w:rFonts w:ascii="Times New Roman" w:hAnsi="Times New Roman" w:cs="Times New Roman"/>
+          <w:noProof/>
+          <w:sz w:val="24"/>
+          <w:szCs w:val="24"/>
+        </w:rPr>
+        <w:t xml:space="preserve"> </w:t>
+      </w:r>
+      <w:r>
+        <w:rPr>
+          <w:rFonts w:ascii="Times New Roman" w:hAnsi="Times New Roman" w:cs="Times New Roman"/>
+          <w:noProof/>
+          <w:sz w:val="24"/>
+          <w:szCs w:val="24"/>
+        </w:rPr>
+        <w:t>In my research, if I</w:t>
+      </w:r>
+      <w:r>
+        <w:rPr>
+          <w:rFonts w:ascii="Times New Roman" w:hAnsi="Times New Roman" w:cs="Times New Roman"/>
+          <w:noProof/>
+          <w:sz w:val="24"/>
+          <w:szCs w:val="24"/>
+        </w:rPr>
+        <w:t xml:space="preserve"> don’t have enou</w:t>
+      </w:r>
+      <w:r>
+        <w:rPr>
+          <w:rFonts w:ascii="Times New Roman" w:hAnsi="Times New Roman" w:cs="Times New Roman"/>
+          <w:noProof/>
+          <w:sz w:val="24"/>
+          <w:szCs w:val="24"/>
+        </w:rPr>
+        <w:t>gh data, I</w:t>
+      </w:r>
+      <w:r>
+        <w:rPr>
+          <w:rFonts w:ascii="Times New Roman" w:hAnsi="Times New Roman" w:cs="Times New Roman"/>
+          <w:noProof/>
+          <w:sz w:val="24"/>
+          <w:szCs w:val="24"/>
+        </w:rPr>
+        <w:t xml:space="preserve"> </w:t>
+      </w:r>
+      <w:r>
+        <w:rPr>
+          <w:rFonts w:ascii="Times New Roman" w:hAnsi="Times New Roman" w:cs="Times New Roman"/>
+          <w:noProof/>
+          <w:sz w:val="24"/>
+          <w:szCs w:val="24"/>
+        </w:rPr>
+        <w:t xml:space="preserve">will </w:t>
+      </w:r>
+      <w:r>
+        <w:rPr>
+          <w:rFonts w:ascii="Times New Roman" w:hAnsi="Times New Roman" w:cs="Times New Roman"/>
+          <w:noProof/>
+          <w:sz w:val="24"/>
+          <w:szCs w:val="24"/>
+        </w:rPr>
+        <w:t>do more experiments to collect more data.</w:t>
+      </w:r>
+      <w:r>
+        <w:rPr>
+          <w:rFonts w:ascii="Times New Roman" w:hAnsi="Times New Roman" w:cs="Times New Roman"/>
+          <w:noProof/>
+          <w:sz w:val="24"/>
+          <w:szCs w:val="24"/>
+        </w:rPr>
+        <w:t xml:space="preserve"> </w:t>
+      </w:r>
+      <w:r>
+        <w:rPr>
+          <w:rFonts w:ascii="Times New Roman" w:hAnsi="Times New Roman" w:cs="Times New Roman"/>
+          <w:noProof/>
+          <w:sz w:val="24"/>
+          <w:szCs w:val="24"/>
+        </w:rPr>
+        <w:t>However</w:t>
+      </w:r>
+      <w:r>
+        <w:rPr>
+          <w:rFonts w:ascii="Times New Roman" w:hAnsi="Times New Roman" w:cs="Times New Roman"/>
+          <w:noProof/>
+          <w:sz w:val="24"/>
+          <w:szCs w:val="24"/>
+        </w:rPr>
+        <w:t xml:space="preserve">, </w:t>
+      </w:r>
+      <w:r>
+        <w:rPr>
+          <w:rFonts w:ascii="Times New Roman" w:hAnsi="Times New Roman" w:cs="Times New Roman"/>
+          <w:noProof/>
+          <w:sz w:val="24"/>
+          <w:szCs w:val="24"/>
+        </w:rPr>
+        <w:t>som</w:t>
+      </w:r>
+      <w:r>
+        <w:rPr>
+          <w:rFonts w:ascii="Times New Roman" w:hAnsi="Times New Roman" w:cs="Times New Roman"/>
+          <w:noProof/>
+          <w:sz w:val="24"/>
+          <w:szCs w:val="24"/>
+        </w:rPr>
+        <w:t>e</w:t>
+      </w:r>
+      <w:r>
+        <w:rPr>
+          <w:rFonts w:ascii="Times New Roman" w:hAnsi="Times New Roman" w:cs="Times New Roman"/>
+          <w:noProof/>
+          <w:sz w:val="24"/>
+          <w:szCs w:val="24"/>
+        </w:rPr>
+        <w:t>times</w:t>
+      </w:r>
+      <w:r>
+        <w:rPr>
+          <w:rFonts w:ascii="Times New Roman" w:hAnsi="Times New Roman" w:cs="Times New Roman"/>
+          <w:noProof/>
+          <w:sz w:val="24"/>
+          <w:szCs w:val="24"/>
+        </w:rPr>
+        <w:t xml:space="preserve">, we don’t have another chance to collect more data. </w:t>
+      </w:r>
+      <w:r>
+        <w:rPr>
+          <w:rFonts w:ascii="Times New Roman" w:hAnsi="Times New Roman" w:cs="Times New Roman"/>
+          <w:noProof/>
+          <w:sz w:val="24"/>
+          <w:szCs w:val="24"/>
+        </w:rPr>
+        <w:t>For example,</w:t>
+      </w:r>
+      <w:r>
+        <w:rPr>
+          <w:rFonts w:ascii="Times New Roman" w:hAnsi="Times New Roman" w:cs="Times New Roman"/>
+          <w:noProof/>
+          <w:sz w:val="24"/>
+          <w:szCs w:val="24"/>
+        </w:rPr>
+        <w:t xml:space="preserve"> </w:t>
+      </w:r>
+      <w:r>
+        <w:rPr>
+          <w:rFonts w:ascii="Times New Roman" w:hAnsi="Times New Roman" w:cs="Times New Roman"/>
+          <w:noProof/>
+          <w:sz w:val="24"/>
+          <w:szCs w:val="24"/>
+        </w:rPr>
+        <w:t xml:space="preserve">in </w:t>
+      </w:r>
+      <w:r>
+        <w:rPr>
+          <w:rFonts w:ascii="Times New Roman" w:hAnsi="Times New Roman" w:cs="Times New Roman"/>
+          <w:noProof/>
+          <w:sz w:val="24"/>
+          <w:szCs w:val="24"/>
+        </w:rPr>
+        <w:t xml:space="preserve">Dr. </w:t>
+      </w:r>
+      <w:r>
+        <w:rPr>
+          <w:rFonts w:ascii="Times New Roman" w:hAnsi="Times New Roman" w:cs="Times New Roman"/>
+          <w:noProof/>
+          <w:sz w:val="24"/>
+          <w:szCs w:val="24"/>
+        </w:rPr>
+        <w:t>Mihaljevic</w:t>
+      </w:r>
+      <w:r>
+        <w:rPr>
+          <w:rFonts w:ascii="Times New Roman" w:hAnsi="Times New Roman" w:cs="Times New Roman"/>
+          <w:noProof/>
+          <w:sz w:val="24"/>
+          <w:szCs w:val="24"/>
+        </w:rPr>
+        <w:t xml:space="preserve">’s research, professor </w:t>
+      </w:r>
+      <w:r>
+        <w:rPr>
+          <w:rFonts w:ascii="Times New Roman" w:hAnsi="Times New Roman" w:cs="Times New Roman"/>
+          <w:noProof/>
+          <w:sz w:val="24"/>
+          <w:szCs w:val="24"/>
+        </w:rPr>
+        <w:t>suggest</w:t>
+      </w:r>
+      <w:r>
+        <w:rPr>
+          <w:rFonts w:ascii="Times New Roman" w:hAnsi="Times New Roman" w:cs="Times New Roman"/>
+          <w:noProof/>
+          <w:sz w:val="24"/>
+          <w:szCs w:val="24"/>
+        </w:rPr>
+        <w:t>s</w:t>
+      </w:r>
+      <w:r>
+        <w:rPr>
+          <w:rFonts w:ascii="Times New Roman" w:hAnsi="Times New Roman" w:cs="Times New Roman"/>
+          <w:noProof/>
+          <w:sz w:val="24"/>
+          <w:szCs w:val="24"/>
+        </w:rPr>
+        <w:t xml:space="preserve"> us to analyze the different </w:t>
+      </w:r>
+      <w:r>
+        <w:rPr>
+          <w:rFonts w:ascii="Times New Roman" w:hAnsi="Times New Roman" w:cs="Times New Roman"/>
+          <w:noProof/>
+          <w:sz w:val="24"/>
+          <w:szCs w:val="24"/>
+        </w:rPr>
+        <w:t>par</w:t>
+      </w:r>
+      <w:r>
+        <w:rPr>
+          <w:rFonts w:ascii="Times New Roman" w:hAnsi="Times New Roman" w:cs="Times New Roman"/>
+          <w:noProof/>
+          <w:sz w:val="24"/>
+          <w:szCs w:val="24"/>
+        </w:rPr>
+        <w:t>a</w:t>
+      </w:r>
+      <w:r>
+        <w:rPr>
+          <w:rFonts w:ascii="Times New Roman" w:hAnsi="Times New Roman" w:cs="Times New Roman"/>
+          <w:noProof/>
+          <w:sz w:val="24"/>
+          <w:szCs w:val="24"/>
+        </w:rPr>
+        <w:t>meters</w:t>
+      </w:r>
+      <w:r>
+        <w:rPr>
+          <w:rFonts w:ascii="Times New Roman" w:hAnsi="Times New Roman" w:cs="Times New Roman"/>
+          <w:noProof/>
+          <w:sz w:val="24"/>
+          <w:szCs w:val="24"/>
+        </w:rPr>
+        <w:t xml:space="preserve"> or conditions</w:t>
+      </w:r>
+      <w:r>
+        <w:rPr>
+          <w:rFonts w:ascii="Times New Roman" w:hAnsi="Times New Roman" w:cs="Times New Roman"/>
+          <w:noProof/>
+          <w:sz w:val="24"/>
+          <w:szCs w:val="24"/>
+        </w:rPr>
+        <w:t>,</w:t>
+      </w:r>
+      <w:r>
+        <w:rPr>
+          <w:rFonts w:ascii="Times New Roman" w:hAnsi="Times New Roman" w:cs="Times New Roman"/>
+          <w:noProof/>
+          <w:sz w:val="24"/>
+          <w:szCs w:val="24"/>
+        </w:rPr>
+        <w:t xml:space="preserve"> such as </w:t>
+      </w:r>
+      <w:r>
+        <w:rPr>
+          <w:rFonts w:ascii="Times New Roman" w:hAnsi="Times New Roman" w:cs="Times New Roman"/>
+          <w:noProof/>
+          <w:sz w:val="24"/>
+          <w:szCs w:val="24"/>
+        </w:rPr>
+        <w:t xml:space="preserve">in this example </w:t>
+      </w:r>
+      <w:r>
+        <w:rPr>
+          <w:rFonts w:ascii="Times New Roman" w:hAnsi="Times New Roman" w:cs="Times New Roman"/>
+          <w:noProof/>
+          <w:sz w:val="24"/>
+          <w:szCs w:val="24"/>
+        </w:rPr>
+        <w:t xml:space="preserve">the researcher </w:t>
+      </w:r>
+      <w:r>
+        <w:rPr>
+          <w:rFonts w:ascii="Times New Roman" w:hAnsi="Times New Roman" w:cs="Times New Roman"/>
+          <w:noProof/>
+          <w:sz w:val="24"/>
+          <w:szCs w:val="24"/>
+        </w:rPr>
+        <w:t>could</w:t>
+      </w:r>
+      <w:r>
+        <w:rPr>
+          <w:rFonts w:ascii="Times New Roman" w:hAnsi="Times New Roman" w:cs="Times New Roman"/>
+          <w:noProof/>
+          <w:sz w:val="24"/>
+          <w:szCs w:val="24"/>
+        </w:rPr>
+        <w:t xml:space="preserve"> measure the shedding rate and estimates of initial conditions (host densities and viral </w:t>
+      </w:r>
+      <w:r>
+        <w:rPr>
+          <w:rFonts w:ascii="Times New Roman" w:hAnsi="Times New Roman" w:cs="Times New Roman"/>
+          <w:noProof/>
+          <w:sz w:val="24"/>
+          <w:szCs w:val="24"/>
+        </w:rPr>
+        <w:t>conc</w:t>
+      </w:r>
+      <w:r>
+        <w:rPr>
+          <w:rFonts w:ascii="Times New Roman" w:hAnsi="Times New Roman" w:cs="Times New Roman"/>
+          <w:noProof/>
+          <w:sz w:val="24"/>
+          <w:szCs w:val="24"/>
+        </w:rPr>
+        <w:t>e</w:t>
+      </w:r>
+      <w:r>
+        <w:rPr>
+          <w:rFonts w:ascii="Times New Roman" w:hAnsi="Times New Roman" w:cs="Times New Roman"/>
+          <w:noProof/>
+          <w:sz w:val="24"/>
+          <w:szCs w:val="24"/>
+        </w:rPr>
+        <w:t>ntrations</w:t>
+      </w:r>
+      <w:r>
+        <w:rPr>
+          <w:rFonts w:ascii="Times New Roman" w:hAnsi="Times New Roman" w:cs="Times New Roman"/>
+          <w:noProof/>
+          <w:sz w:val="24"/>
+          <w:szCs w:val="24"/>
+        </w:rPr>
+        <w:t xml:space="preserve">). </w:t>
+      </w:r>
+    </w:p>
+    <w:p>
+      <w:pPr>
+        <w:spacing w:line="480" w:lineRule="auto"/>
+        <w:rPr>
+          <w:rFonts w:ascii="Times New Roman" w:hAnsi="Times New Roman" w:cs="Times New Roman"/>
+          <w:b/>
+        </w:rPr>
+      </w:pPr>
+      <w:r>
+        <w:rPr>
+          <w:rFonts w:ascii="Times New Roman" w:hAnsi="Times New Roman" w:cs="Times New Roman"/>
+          <w:b/>
+        </w:rPr>
+        <w:lastRenderedPageBreak/>
+        <w:t>Conclusion</w:t>
+      </w:r>
+    </w:p>
+    <w:p>
+      <w:pPr>
+        <w:spacing w:line="480" w:lineRule="auto"/>
+        <w:jc w:val="both"/>
+        <w:rPr>
+          <w:rFonts w:ascii="Times New Roman" w:hAnsi="Times New Roman" w:cs="Times New Roman"/>
+          <w:noProof/>
+          <w:sz w:val="24"/>
+          <w:szCs w:val="24"/>
+        </w:rPr>
+      </w:pPr>
+      <w:r>
+        <w:rPr>
+          <w:rFonts w:ascii="Times New Roman" w:hAnsi="Times New Roman" w:cs="Times New Roman"/>
+          <w:noProof/>
+          <w:sz w:val="24"/>
+          <w:szCs w:val="24"/>
+        </w:rPr>
+        <w:t xml:space="preserve">As discussed previously, </w:t>
+      </w:r>
+      <w:r>
+        <w:rPr>
+          <w:rFonts w:ascii="Times New Roman" w:hAnsi="Times New Roman" w:cs="Times New Roman"/>
+          <w:noProof/>
+          <w:sz w:val="24"/>
+          <w:szCs w:val="24"/>
+        </w:rPr>
+        <w:t xml:space="preserve">Dr. </w:t>
+      </w:r>
+      <w:r>
+        <w:rPr>
+          <w:rFonts w:ascii="Times New Roman" w:hAnsi="Times New Roman" w:cs="Times New Roman"/>
+          <w:noProof/>
+          <w:sz w:val="24"/>
+          <w:szCs w:val="24"/>
+        </w:rPr>
+        <w:t>Mihaljevic</w:t>
+      </w:r>
+      <w:r>
+        <w:rPr>
+          <w:rFonts w:ascii="Times New Roman" w:hAnsi="Times New Roman" w:cs="Times New Roman"/>
+          <w:noProof/>
+          <w:sz w:val="24"/>
+          <w:szCs w:val="24"/>
+        </w:rPr>
+        <w:t xml:space="preserve">’s </w:t>
+      </w:r>
+      <w:r>
+        <w:rPr>
+          <w:rFonts w:ascii="Times New Roman" w:hAnsi="Times New Roman" w:cs="Times New Roman"/>
+          <w:noProof/>
+          <w:sz w:val="24"/>
+          <w:szCs w:val="24"/>
+        </w:rPr>
+        <w:t xml:space="preserve">research seeks to </w:t>
+      </w:r>
+      <w:r>
+        <w:rPr>
+          <w:rFonts w:ascii="Times New Roman" w:hAnsi="Times New Roman" w:cs="Times New Roman"/>
+          <w:noProof/>
+          <w:sz w:val="24"/>
+          <w:szCs w:val="24"/>
+        </w:rPr>
+        <w:t>find a better model to</w:t>
+      </w:r>
+      <w:r>
+        <w:rPr>
+          <w:rFonts w:ascii="Times New Roman" w:hAnsi="Times New Roman" w:cs="Times New Roman"/>
+          <w:noProof/>
+          <w:sz w:val="24"/>
+          <w:szCs w:val="24"/>
+        </w:rPr>
+        <w:t xml:space="preserve"> </w:t>
+      </w:r>
+      <w:r>
+        <w:rPr>
+          <w:rFonts w:ascii="Times New Roman" w:hAnsi="Times New Roman" w:cs="Times New Roman"/>
+          <w:noProof/>
+          <w:sz w:val="24"/>
+          <w:szCs w:val="24"/>
+        </w:rPr>
+        <w:t xml:space="preserve">fit the research data </w:t>
+      </w:r>
+      <w:r>
+        <w:rPr>
+          <w:rFonts w:ascii="Times New Roman" w:hAnsi="Times New Roman" w:cs="Times New Roman"/>
+          <w:noProof/>
+          <w:sz w:val="24"/>
+          <w:szCs w:val="24"/>
+        </w:rPr>
+        <w:t xml:space="preserve">based </w:t>
+      </w:r>
+      <w:r>
+        <w:rPr>
+          <w:rFonts w:ascii="Times New Roman" w:hAnsi="Times New Roman" w:cs="Times New Roman"/>
+          <w:noProof/>
+          <w:sz w:val="24"/>
+          <w:szCs w:val="24"/>
+        </w:rPr>
+        <w:t xml:space="preserve">on </w:t>
+      </w:r>
+      <w:r>
+        <w:rPr>
+          <w:rFonts w:ascii="Times New Roman" w:hAnsi="Times New Roman" w:cs="Times New Roman"/>
+          <w:noProof/>
+          <w:sz w:val="24"/>
+          <w:szCs w:val="24"/>
+        </w:rPr>
+        <w:t>the classical mathematical models</w:t>
+      </w:r>
+      <w:r>
+        <w:rPr>
+          <w:rFonts w:ascii="Times New Roman" w:hAnsi="Times New Roman" w:cs="Times New Roman"/>
+          <w:noProof/>
+          <w:sz w:val="24"/>
+          <w:szCs w:val="24"/>
+        </w:rPr>
+        <w:t xml:space="preserve"> (if we have)</w:t>
+      </w:r>
+      <w:r>
+        <w:rPr>
+          <w:rFonts w:ascii="Times New Roman" w:hAnsi="Times New Roman" w:cs="Times New Roman"/>
+          <w:noProof/>
+          <w:sz w:val="24"/>
+          <w:szCs w:val="24"/>
+        </w:rPr>
+        <w:t>.</w:t>
+      </w:r>
+      <w:r>
+        <w:t xml:space="preserve"> </w:t>
+      </w:r>
+      <w:r>
+        <w:rPr>
+          <w:rFonts w:ascii="Times New Roman" w:hAnsi="Times New Roman" w:cs="Times New Roman"/>
+          <w:noProof/>
+          <w:sz w:val="24"/>
+          <w:szCs w:val="24"/>
+        </w:rPr>
+        <w:t xml:space="preserve">As </w:t>
+      </w:r>
+      <w:r>
+        <w:rPr>
+          <w:rFonts w:ascii="Times New Roman" w:hAnsi="Times New Roman" w:cs="Times New Roman"/>
+          <w:noProof/>
+          <w:sz w:val="24"/>
+          <w:szCs w:val="24"/>
+        </w:rPr>
+        <w:t xml:space="preserve">he </w:t>
+      </w:r>
+      <w:r>
+        <w:rPr>
+          <w:rFonts w:ascii="Times New Roman" w:hAnsi="Times New Roman" w:cs="Times New Roman"/>
+          <w:noProof/>
+          <w:sz w:val="24"/>
+          <w:szCs w:val="24"/>
+        </w:rPr>
+        <w:t>discussed, there are some significant challenges to be addressed before this concept will become realized</w:t>
+      </w:r>
+      <w:r>
+        <w:rPr>
+          <w:rFonts w:ascii="Times New Roman" w:hAnsi="Times New Roman" w:cs="Times New Roman"/>
+          <w:noProof/>
+          <w:sz w:val="24"/>
+          <w:szCs w:val="24"/>
+        </w:rPr>
+        <w:t>,</w:t>
+      </w:r>
+      <w:r>
+        <w:rPr>
+          <w:rFonts w:ascii="Times New Roman" w:hAnsi="Times New Roman" w:cs="Times New Roman"/>
+          <w:noProof/>
+          <w:sz w:val="24"/>
+          <w:szCs w:val="24"/>
+        </w:rPr>
+        <w:t xml:space="preserve"> and researchers can mutually benefit from being continually interconnected.</w:t>
+      </w:r>
+      <w:r>
+        <w:t xml:space="preserve"> </w:t>
+      </w:r>
+      <w:r>
+        <w:rPr>
+          <w:rFonts w:ascii="Times New Roman" w:hAnsi="Times New Roman" w:cs="Times New Roman"/>
+          <w:noProof/>
+          <w:sz w:val="24"/>
+          <w:szCs w:val="24"/>
+        </w:rPr>
+        <w:t xml:space="preserve">Some of the </w:t>
+      </w:r>
+      <w:r>
+        <w:rPr>
+          <w:rFonts w:ascii="Times New Roman" w:hAnsi="Times New Roman" w:cs="Times New Roman"/>
+          <w:noProof/>
+          <w:sz w:val="24"/>
+          <w:szCs w:val="24"/>
+        </w:rPr>
+        <w:t>obstacl</w:t>
+      </w:r>
+      <w:r>
+        <w:rPr>
+          <w:rFonts w:ascii="Times New Roman" w:hAnsi="Times New Roman" w:cs="Times New Roman"/>
+          <w:noProof/>
+          <w:sz w:val="24"/>
+          <w:szCs w:val="24"/>
+        </w:rPr>
+        <w:t xml:space="preserve">es are maintaining </w:t>
+      </w:r>
+      <w:r>
+        <w:rPr>
+          <w:rFonts w:ascii="Times New Roman" w:hAnsi="Times New Roman" w:cs="Times New Roman"/>
+          <w:noProof/>
+          <w:sz w:val="24"/>
+          <w:szCs w:val="24"/>
+        </w:rPr>
+        <w:t>the parameter of the research and the data</w:t>
+      </w:r>
+      <w:r>
+        <w:rPr>
+          <w:rFonts w:ascii="Times New Roman" w:hAnsi="Times New Roman" w:cs="Times New Roman"/>
+          <w:noProof/>
+          <w:sz w:val="24"/>
+          <w:szCs w:val="24"/>
+        </w:rPr>
+        <w:t>.</w:t>
+      </w:r>
+      <w:r>
+        <w:rPr>
+          <w:rFonts w:ascii="Times New Roman" w:hAnsi="Times New Roman" w:cs="Times New Roman"/>
+          <w:noProof/>
+          <w:sz w:val="24"/>
+          <w:szCs w:val="24"/>
+        </w:rPr>
+        <w:t xml:space="preserve"> </w:t>
+      </w:r>
+      <w:r>
+        <w:rPr>
+          <w:rFonts w:ascii="Times New Roman" w:hAnsi="Times New Roman" w:cs="Times New Roman"/>
+          <w:noProof/>
+          <w:sz w:val="24"/>
+          <w:szCs w:val="24"/>
+        </w:rPr>
+        <w:t>The</w:t>
+      </w:r>
+      <w:r>
+        <w:rPr>
+          <w:rFonts w:ascii="Times New Roman" w:hAnsi="Times New Roman" w:cs="Times New Roman"/>
+          <w:noProof/>
+          <w:sz w:val="24"/>
+          <w:szCs w:val="24"/>
+        </w:rPr>
+        <w:t xml:space="preserve"> other </w:t>
+      </w:r>
+      <w:r>
+        <w:rPr>
+          <w:rFonts w:ascii="Times New Roman" w:hAnsi="Times New Roman" w:cs="Times New Roman"/>
+          <w:noProof/>
+          <w:sz w:val="24"/>
+          <w:szCs w:val="24"/>
+        </w:rPr>
+        <w:t>diffic</w:t>
+      </w:r>
+      <w:r>
+        <w:rPr>
+          <w:rFonts w:ascii="Times New Roman" w:hAnsi="Times New Roman" w:cs="Times New Roman"/>
+          <w:noProof/>
+          <w:sz w:val="24"/>
+          <w:szCs w:val="24"/>
+        </w:rPr>
+        <w:t>ulti</w:t>
+      </w:r>
+      <w:r>
+        <w:rPr>
+          <w:rFonts w:ascii="Times New Roman" w:hAnsi="Times New Roman" w:cs="Times New Roman"/>
+          <w:noProof/>
+          <w:sz w:val="24"/>
+          <w:szCs w:val="24"/>
+        </w:rPr>
+        <w:t>es</w:t>
+      </w:r>
+      <w:r>
+        <w:rPr>
+          <w:rFonts w:ascii="Times New Roman" w:hAnsi="Times New Roman" w:cs="Times New Roman"/>
+          <w:noProof/>
+          <w:sz w:val="24"/>
+          <w:szCs w:val="24"/>
+        </w:rPr>
+        <w:t xml:space="preserve"> are </w:t>
+      </w:r>
+      <w:r>
+        <w:rPr>
+          <w:rFonts w:ascii="Times New Roman" w:hAnsi="Times New Roman" w:cs="Times New Roman"/>
+          <w:noProof/>
+          <w:sz w:val="24"/>
+          <w:szCs w:val="24"/>
+        </w:rPr>
+        <w:t>data</w:t>
+      </w:r>
+      <w:r>
+        <w:rPr>
+          <w:rFonts w:ascii="Times New Roman" w:hAnsi="Times New Roman" w:cs="Times New Roman"/>
+          <w:noProof/>
+          <w:sz w:val="24"/>
+          <w:szCs w:val="24"/>
+        </w:rPr>
+        <w:t xml:space="preserve"> size is too small to </w:t>
+      </w:r>
+      <w:r>
+        <w:rPr>
+          <w:rFonts w:ascii="Times New Roman" w:hAnsi="Times New Roman" w:cs="Times New Roman"/>
+          <w:noProof/>
+          <w:sz w:val="24"/>
+          <w:szCs w:val="24"/>
+        </w:rPr>
+        <w:t>re</w:t>
+      </w:r>
+      <w:r>
+        <w:rPr>
+          <w:rFonts w:ascii="Times New Roman" w:hAnsi="Times New Roman" w:cs="Times New Roman"/>
+          <w:noProof/>
+          <w:sz w:val="24"/>
+          <w:szCs w:val="24"/>
+        </w:rPr>
+        <w:t>f</w:t>
+      </w:r>
+      <w:r>
+        <w:rPr>
+          <w:rFonts w:ascii="Times New Roman" w:hAnsi="Times New Roman" w:cs="Times New Roman"/>
+          <w:noProof/>
+          <w:sz w:val="24"/>
+          <w:szCs w:val="24"/>
+        </w:rPr>
+        <w:t>lect</w:t>
+      </w:r>
+      <w:r>
+        <w:rPr>
+          <w:rFonts w:ascii="Times New Roman" w:hAnsi="Times New Roman" w:cs="Times New Roman"/>
+          <w:noProof/>
+          <w:sz w:val="24"/>
+          <w:szCs w:val="24"/>
+        </w:rPr>
+        <w:t xml:space="preserve"> the relationship between the data and conditions of the investigation.</w:t>
+      </w:r>
+    </w:p>
+    <w:p>
+      <w:pPr>
+        <w:spacing w:line="480" w:lineRule="auto"/>
+        <w:jc w:val="both"/>
+        <w:rPr>
+          <w:rFonts w:ascii="Times New Roman" w:hAnsi="Times New Roman" w:cs="Times New Roman"/>
+          <w:noProof/>
+          <w:sz w:val="24"/>
+          <w:szCs w:val="24"/>
+        </w:rPr>
+      </w:pPr>
+    </w:p>
+    <w:p>
+      <w:pPr>
+        <w:spacing w:line="480" w:lineRule="auto"/>
+        <w:jc w:val="both"/>
+        <w:rPr>
+          <w:rFonts w:ascii="Times New Roman" w:hAnsi="Times New Roman" w:cs="Times New Roman" w:hint="eastAsia"/>
+          <w:noProof/>
+          <w:sz w:val="24"/>
+          <w:szCs w:val="24"/>
+        </w:rPr>
+      </w:pPr>
+    </w:p>
+    <w:p>
+      <w:pPr>
+        <w:spacing w:line="480" w:lineRule="auto"/>
+        <w:rPr>
+          <w:rFonts w:ascii="Times New Roman" w:hAnsi="Times New Roman" w:cs="Times New Roman"/>
+          <w:b/>
+        </w:rPr>
+      </w:pPr>
+      <w:r>
+        <w:rPr>
+          <w:rFonts w:ascii="Times New Roman" w:hAnsi="Times New Roman" w:cs="Times New Roman"/>
+          <w:b/>
+        </w:rPr>
+        <w:t>Reference</w:t>
+      </w:r>
+    </w:p>
+    <w:p>
+      <w:pPr>
+        <w:pStyle w:val="ListParagraph"/>
+        <w:numPr>
+          <w:ilvl w:val="0"/>
+          <w:numId w:val="2"/>
+        </w:numPr>
+        <w:spacing w:line="480" w:lineRule="auto"/>
+        <w:jc w:val="both"/>
+        <w:rPr>
+          <w:rFonts w:ascii="Times New Roman" w:hAnsi="Times New Roman" w:cs="Times New Roman"/>
+          <w:noProof/>
+          <w:sz w:val="24"/>
+          <w:szCs w:val="24"/>
+        </w:rPr>
+      </w:pPr>
+      <w:r>
+        <w:rPr>
+          <w:rFonts w:ascii="Times New Roman" w:hAnsi="Times New Roman" w:cs="Times New Roman"/>
+          <w:noProof/>
+          <w:sz w:val="24"/>
+          <w:szCs w:val="24"/>
+        </w:rPr>
+        <w:t>Mihaljevic JR, Polivka KM, Mehmel CJ, Li C, Dukic V, Dwyer G. Using biological control data to understand host-pathogen dynamics. bioRxiv. 2018 Jan 1:285080.</w:t>
+      </w:r>
+    </w:p>
+    <w:p>
+      <w:pPr>
+        <w:pStyle w:val="ListParagraph"/>
+        <w:numPr>
+          <w:ilvl w:val="0"/>
+          <w:numId w:val="2"/>
+        </w:numPr>
+        <w:spacing w:line="480" w:lineRule="auto"/>
+        <w:jc w:val="both"/>
+        <w:rPr>
+          <w:rFonts w:ascii="Times New Roman" w:hAnsi="Times New Roman" w:cs="Times New Roman"/>
+          <w:noProof/>
+          <w:sz w:val="24"/>
+          <w:szCs w:val="24"/>
+        </w:rPr>
+      </w:pPr>
+      <w:r>
+        <w:rPr>
+          <w:rFonts w:ascii="Times New Roman" w:hAnsi="Times New Roman" w:cs="Times New Roman"/>
+          <w:noProof/>
+          <w:sz w:val="24"/>
+          <w:szCs w:val="24"/>
+        </w:rPr>
+        <w:t xml:space="preserve">McCallum, H. 2016. Models for managing wildlife disease. Parasitology 143:805–820. McCallum, H., N. Barlow, and J. Hone. 2001. How should pathogen transmission be </w:t>
+      </w:r>
+      <w:r>
+        <w:rPr>
+          <w:rFonts w:ascii="Times New Roman" w:hAnsi="Times New Roman" w:cs="Times New Roman"/>
+          <w:noProof/>
+          <w:sz w:val="24"/>
+          <w:szCs w:val="24"/>
+        </w:rPr>
+        <w:t>modeled</w:t>
+      </w:r>
+      <w:r>
+        <w:rPr>
+          <w:rFonts w:ascii="Times New Roman" w:hAnsi="Times New Roman" w:cs="Times New Roman"/>
+          <w:noProof/>
+          <w:sz w:val="24"/>
+          <w:szCs w:val="24"/>
+        </w:rPr>
+        <w:t>? Trends in ecology &amp; evolution 16:295–300</w:t>
+      </w:r>
+    </w:p>
+    <w:p>
+      <w:pPr>
+        <w:spacing w:line="480" w:lineRule="auto"/>
+        <w:rPr>
+          <w:rFonts w:ascii="Times New Roman" w:hAnsi="Times New Roman" w:cs="Times New Roman"/>
+          <w:b/>
+        </w:rPr>
+      </w:pPr>
+    </w:p>
     <w:sectPr>
-      <w:headerReference w:type="even" r:id="rId12"/>
-      <w:headerReference w:type="default" r:id="rId13"/>
-      <w:footerReference w:type="even" r:id="rId14"/>
-      <w:footerReference w:type="default" r:id="rId15"/>
-      <w:headerReference w:type="first" r:id="rId16"/>
-      <w:footerReference w:type="first" r:id="rId17"/>
+      <w:headerReference w:type="even" r:id="rId13"/>
+      <w:headerReference w:type="default" r:id="rId14"/>
+      <w:footerReference w:type="even" r:id="rId15"/>
+      <w:footerReference w:type="default" r:id="rId16"/>
+      <w:headerReference w:type="first" r:id="rId17"/>
+      <w:footerReference w:type="first" r:id="rId18"/>
       <w:pgSz w:w="12240" w:h="15840"/>
       <w:pgMar w:top="1440" w:right="1440" w:bottom="1440" w:left="1440" w:header="720" w:footer="720" w:gutter="0"/>
       <w:cols w:space="720"/>
@@ -6572,6 +7934,195 @@
     </w:pPr>
   </w:p>
 </w:hdr>
+</file>
+
+<file path=word/numbering.xml><?xml version="1.0" encoding="utf-8"?>
+<w:numbering xmlns:wpc="http://schemas.microsoft.com/office/word/2010/wordprocessingCanvas" xmlns:cx="http://schemas.microsoft.com/office/drawing/2014/chartex" xmlns:cx1="http://schemas.microsoft.com/office/drawing/2015/9/8/chartex" xmlns:cx2="http://schemas.microsoft.com/office/drawing/2015/10/21/chartex" xmlns:cx3="http://schemas.microsoft.com/office/drawing/2016/5/9/chartex" xmlns:cx4="http://schemas.microsoft.com/office/drawing/2016/5/10/chartex" xmlns:cx5="http://schemas.microsoft.com/office/drawing/2016/5/11/chartex" xmlns:cx6="http://schemas.microsoft.com/office/drawing/2016/5/12/chartex" xmlns:cx7="http://schemas.microsoft.com/office/drawing/2016/5/13/chartex" xmlns:cx8="http://schemas.microsoft.com/office/drawing/2016/5/14/chartex" xmlns:mc="http://schemas.openxmlformats.org/markup-compatibility/2006" xmlns:aink="http://schemas.microsoft.com/office/drawing/2016/ink" xmlns:am3d="http://schemas.microsoft.com/office/drawing/2017/model3d" xmlns:o="urn:schemas-microsoft-com:office:office" xmlns:r="http://schemas.openxmlformats.org/officeDocument/2006/relationships" xmlns:m="http://schemas.openxmlformats.org/officeDocument/2006/math" xmlns:v="urn:schemas-microsoft-com:vml" xmlns:wp14="http://schemas.microsoft.com/office/word/2010/wordprocessingDrawing" xmlns:wp="http://schemas.openxmlformats.org/drawingml/2006/wordprocessingDrawing" xmlns:w10="urn:schemas-microsoft-com:office:word" xmlns:w="http://schemas.openxmlformats.org/wordprocessingml/2006/main" xmlns:w14="http://schemas.microsoft.com/office/word/2010/wordml" xmlns:w15="http://schemas.microsoft.com/office/word/2012/wordml" xmlns:w16cid="http://schemas.microsoft.com/office/word/2016/wordml/cid" xmlns:w16se="http://schemas.microsoft.com/office/word/2015/wordml/symex" xmlns:wpg="http://schemas.microsoft.com/office/word/2010/wordprocessingGroup" xmlns:wpi="http://schemas.microsoft.com/office/word/2010/wordprocessingInk" xmlns:wne="http://schemas.microsoft.com/office/word/2006/wordml" xmlns:wps="http://schemas.microsoft.com/office/word/2010/wordprocessingShape" mc:Ignorable="w14 w15 w16se w16cid wp14">
+  <w:abstractNum w:abstractNumId="0" w15:restartNumberingAfterBreak="0">
+    <w:nsid w:val="07004CC3"/>
+    <w:multiLevelType w:val="hybridMultilevel"/>
+    <w:tmpl w:val="F26A6D54"/>
+    <w:lvl w:ilvl="0" w:tplc="0409000F">
+      <w:start w:val="1"/>
+      <w:numFmt w:val="decimal"/>
+      <w:lvlText w:val="%1."/>
+      <w:lvlJc w:val="left"/>
+      <w:pPr>
+        <w:ind w:left="720" w:hanging="360"/>
+      </w:pPr>
+      <w:rPr>
+        <w:rFonts w:hint="default"/>
+      </w:rPr>
+    </w:lvl>
+    <w:lvl w:ilvl="1" w:tplc="04090019" w:tentative="1">
+      <w:start w:val="1"/>
+      <w:numFmt w:val="lowerLetter"/>
+      <w:lvlText w:val="%2."/>
+      <w:lvlJc w:val="left"/>
+      <w:pPr>
+        <w:ind w:left="1440" w:hanging="360"/>
+      </w:pPr>
+    </w:lvl>
+    <w:lvl w:ilvl="2" w:tplc="0409001B" w:tentative="1">
+      <w:start w:val="1"/>
+      <w:numFmt w:val="lowerRoman"/>
+      <w:lvlText w:val="%3."/>
+      <w:lvlJc w:val="right"/>
+      <w:pPr>
+        <w:ind w:left="2160" w:hanging="180"/>
+      </w:pPr>
+    </w:lvl>
+    <w:lvl w:ilvl="3" w:tplc="0409000F" w:tentative="1">
+      <w:start w:val="1"/>
+      <w:numFmt w:val="decimal"/>
+      <w:lvlText w:val="%4."/>
+      <w:lvlJc w:val="left"/>
+      <w:pPr>
+        <w:ind w:left="2880" w:hanging="360"/>
+      </w:pPr>
+    </w:lvl>
+    <w:lvl w:ilvl="4" w:tplc="04090019" w:tentative="1">
+      <w:start w:val="1"/>
+      <w:numFmt w:val="lowerLetter"/>
+      <w:lvlText w:val="%5."/>
+      <w:lvlJc w:val="left"/>
+      <w:pPr>
+        <w:ind w:left="3600" w:hanging="360"/>
+      </w:pPr>
+    </w:lvl>
+    <w:lvl w:ilvl="5" w:tplc="0409001B" w:tentative="1">
+      <w:start w:val="1"/>
+      <w:numFmt w:val="lowerRoman"/>
+      <w:lvlText w:val="%6."/>
+      <w:lvlJc w:val="right"/>
+      <w:pPr>
+        <w:ind w:left="4320" w:hanging="180"/>
+      </w:pPr>
+    </w:lvl>
+    <w:lvl w:ilvl="6" w:tplc="0409000F" w:tentative="1">
+      <w:start w:val="1"/>
+      <w:numFmt w:val="decimal"/>
+      <w:lvlText w:val="%7."/>
+      <w:lvlJc w:val="left"/>
+      <w:pPr>
+        <w:ind w:left="5040" w:hanging="360"/>
+      </w:pPr>
+    </w:lvl>
+    <w:lvl w:ilvl="7" w:tplc="04090019" w:tentative="1">
+      <w:start w:val="1"/>
+      <w:numFmt w:val="lowerLetter"/>
+      <w:lvlText w:val="%8."/>
+      <w:lvlJc w:val="left"/>
+      <w:pPr>
+        <w:ind w:left="5760" w:hanging="360"/>
+      </w:pPr>
+    </w:lvl>
+    <w:lvl w:ilvl="8" w:tplc="0409001B" w:tentative="1">
+      <w:start w:val="1"/>
+      <w:numFmt w:val="lowerRoman"/>
+      <w:lvlText w:val="%9."/>
+      <w:lvlJc w:val="right"/>
+      <w:pPr>
+        <w:ind w:left="6480" w:hanging="180"/>
+      </w:pPr>
+    </w:lvl>
+  </w:abstractNum>
+  <w:abstractNum w:abstractNumId="1" w15:restartNumberingAfterBreak="0">
+    <w:nsid w:val="737651FA"/>
+    <w:multiLevelType w:val="hybridMultilevel"/>
+    <w:tmpl w:val="F4D401B2"/>
+    <w:lvl w:ilvl="0" w:tplc="0409000F">
+      <w:start w:val="1"/>
+      <w:numFmt w:val="decimal"/>
+      <w:lvlText w:val="%1."/>
+      <w:lvlJc w:val="left"/>
+      <w:pPr>
+        <w:ind w:left="720" w:hanging="360"/>
+      </w:pPr>
+      <w:rPr>
+        <w:rFonts w:hint="default"/>
+      </w:rPr>
+    </w:lvl>
+    <w:lvl w:ilvl="1" w:tplc="04090019" w:tentative="1">
+      <w:start w:val="1"/>
+      <w:numFmt w:val="lowerLetter"/>
+      <w:lvlText w:val="%2."/>
+      <w:lvlJc w:val="left"/>
+      <w:pPr>
+        <w:ind w:left="1440" w:hanging="360"/>
+      </w:pPr>
+    </w:lvl>
+    <w:lvl w:ilvl="2" w:tplc="0409001B" w:tentative="1">
+      <w:start w:val="1"/>
+      <w:numFmt w:val="lowerRoman"/>
+      <w:lvlText w:val="%3."/>
+      <w:lvlJc w:val="right"/>
+      <w:pPr>
+        <w:ind w:left="2160" w:hanging="180"/>
+      </w:pPr>
+    </w:lvl>
+    <w:lvl w:ilvl="3" w:tplc="0409000F" w:tentative="1">
+      <w:start w:val="1"/>
+      <w:numFmt w:val="decimal"/>
+      <w:lvlText w:val="%4."/>
+      <w:lvlJc w:val="left"/>
+      <w:pPr>
+        <w:ind w:left="2880" w:hanging="360"/>
+      </w:pPr>
+    </w:lvl>
+    <w:lvl w:ilvl="4" w:tplc="04090019" w:tentative="1">
+      <w:start w:val="1"/>
+      <w:numFmt w:val="lowerLetter"/>
+      <w:lvlText w:val="%5."/>
+      <w:lvlJc w:val="left"/>
+      <w:pPr>
+        <w:ind w:left="3600" w:hanging="360"/>
+      </w:pPr>
+    </w:lvl>
+    <w:lvl w:ilvl="5" w:tplc="0409001B" w:tentative="1">
+      <w:start w:val="1"/>
+      <w:numFmt w:val="lowerRoman"/>
+      <w:lvlText w:val="%6."/>
+      <w:lvlJc w:val="right"/>
+      <w:pPr>
+        <w:ind w:left="4320" w:hanging="180"/>
+      </w:pPr>
+    </w:lvl>
+    <w:lvl w:ilvl="6" w:tplc="0409000F" w:tentative="1">
+      <w:start w:val="1"/>
+      <w:numFmt w:val="decimal"/>
+      <w:lvlText w:val="%7."/>
+      <w:lvlJc w:val="left"/>
+      <w:pPr>
+        <w:ind w:left="5040" w:hanging="360"/>
+      </w:pPr>
+    </w:lvl>
+    <w:lvl w:ilvl="7" w:tplc="04090019" w:tentative="1">
+      <w:start w:val="1"/>
+      <w:numFmt w:val="lowerLetter"/>
+      <w:lvlText w:val="%8."/>
+      <w:lvlJc w:val="left"/>
+      <w:pPr>
+        <w:ind w:left="5760" w:hanging="360"/>
+      </w:pPr>
+    </w:lvl>
+    <w:lvl w:ilvl="8" w:tplc="0409001B" w:tentative="1">
+      <w:start w:val="1"/>
+      <w:numFmt w:val="lowerRoman"/>
+      <w:lvlText w:val="%9."/>
+      <w:lvlJc w:val="right"/>
+      <w:pPr>
+        <w:ind w:left="6480" w:hanging="180"/>
+      </w:pPr>
+    </w:lvl>
+  </w:abstractNum>
+  <w:num w:numId="1">
+    <w:abstractNumId w:val="0"/>
+  </w:num>
+  <w:num w:numId="2">
+    <w:abstractNumId w:val="1"/>
+  </w:num>
+</w:numbering>
 </file>
 
 <file path=word/styles.xml><?xml version="1.0" encoding="utf-8"?>
@@ -7091,6 +8642,17 @@
       <w:szCs w:val="18"/>
     </w:rPr>
   </w:style>
+  <w:style w:type="paragraph" w:styleId="ListParagraph">
+    <w:name w:val="List Paragraph"/>
+    <w:basedOn w:val="Normal"/>
+    <w:uiPriority w:val="34"/>
+    <w:qFormat/>
+    <w:rsid w:val="00413DB1"/>
+    <w:pPr>
+      <w:ind w:left="720"/>
+      <w:contextualSpacing/>
+    </w:pPr>
+  </w:style>
 </w:styles>
 </file>
 

--- a/1/Essay/FinalVersion.docx
+++ b/1/Essay/FinalVersion.docx
@@ -6414,25 +6414,16 @@
           <w:sz w:val="24"/>
           <w:szCs w:val="24"/>
         </w:rPr>
-        <w:t xml:space="preserve"> I don’t know the </w:t>
-      </w:r>
-      <w:r>
-        <w:rPr>
-          <w:rFonts w:ascii="Times New Roman" w:hAnsi="Times New Roman" w:cs="Times New Roman"/>
-          <w:noProof/>
-          <w:sz w:val="24"/>
-          <w:szCs w:val="24"/>
-        </w:rPr>
-        <w:t>exact</w:t>
-      </w:r>
-      <w:r>
-        <w:rPr>
-          <w:rFonts w:ascii="Times New Roman" w:hAnsi="Times New Roman" w:cs="Times New Roman"/>
-          <w:noProof/>
-          <w:sz w:val="24"/>
-          <w:szCs w:val="24"/>
-        </w:rPr>
-        <w:t xml:space="preserve"> answer about this problem. But, </w:t>
+        <w:t xml:space="preserve"> </w:t>
+      </w:r>
+      <w:r>
+        <w:rPr>
+          <w:rFonts w:ascii="Times New Roman" w:hAnsi="Times New Roman" w:cs="Times New Roman"/>
+          <w:noProof/>
+          <w:sz w:val="24"/>
+          <w:szCs w:val="24"/>
+        </w:rPr>
+        <w:t>And,</w:t>
       </w:r>
       <w:r>
         <w:rPr>
@@ -6616,18 +6607,7 @@
           <w:sz w:val="24"/>
           <w:szCs w:val="24"/>
         </w:rPr>
-        <w:t xml:space="preserve"> ranav</w:t>
-      </w:r>
-      <w:bookmarkStart w:id="3" w:name="_GoBack"/>
-      <w:bookmarkEnd w:id="3"/>
-      <w:r>
-        <w:rPr>
-          <w:rFonts w:ascii="Times New Roman" w:hAnsi="Times New Roman" w:cs="Times New Roman"/>
-          <w:noProof/>
-          <w:sz w:val="24"/>
-          <w:szCs w:val="24"/>
-        </w:rPr>
-        <w:t>iruses</w:t>
+        <w:t xml:space="preserve"> ranaviruses</w:t>
       </w:r>
       <w:r>
         <w:rPr>
@@ -7335,23 +7315,39 @@
     <w:p>
       <w:pPr>
         <w:spacing w:line="480" w:lineRule="auto"/>
-        <w:rPr>
-          <w:rFonts w:ascii="Times New Roman" w:hAnsi="Times New Roman" w:cs="Times New Roman"/>
-          <w:b/>
+        <w:ind w:firstLine="720"/>
+        <w:jc w:val="both"/>
+        <w:rPr>
+          <w:rFonts w:ascii="Times New Roman" w:hAnsi="Times New Roman" w:cs="Times New Roman"/>
+          <w:noProof/>
+          <w:sz w:val="24"/>
+          <w:szCs w:val="24"/>
         </w:rPr>
       </w:pPr>
-      <w:r>
-        <w:rPr>
-          <w:rFonts w:ascii="Times New Roman" w:hAnsi="Times New Roman" w:cs="Times New Roman"/>
-          <w:b/>
-        </w:rPr>
-        <w:lastRenderedPageBreak/>
-        <w:t>Conclusion</w:t>
-      </w:r>
+      <w:bookmarkStart w:id="3" w:name="_GoBack"/>
+      <w:bookmarkEnd w:id="3"/>
     </w:p>
     <w:p>
       <w:pPr>
         <w:spacing w:line="480" w:lineRule="auto"/>
+        <w:rPr>
+          <w:rFonts w:ascii="Times New Roman" w:hAnsi="Times New Roman" w:cs="Times New Roman"/>
+          <w:b/>
+        </w:rPr>
+      </w:pPr>
+      <w:r>
+        <w:rPr>
+          <w:rFonts w:ascii="Times New Roman" w:hAnsi="Times New Roman" w:cs="Times New Roman"/>
+          <w:b/>
+        </w:rPr>
+        <w:lastRenderedPageBreak/>
+        <w:t>Conclusion</w:t>
+      </w:r>
+    </w:p>
+    <w:p>
+      <w:pPr>
+        <w:spacing w:line="480" w:lineRule="auto"/>
+        <w:ind w:firstLine="720"/>
         <w:jc w:val="both"/>
         <w:rPr>
           <w:rFonts w:ascii="Times New Roman" w:hAnsi="Times New Roman" w:cs="Times New Roman"/>
@@ -7708,7 +7704,7 @@
         <w:spacing w:line="480" w:lineRule="auto"/>
         <w:jc w:val="both"/>
         <w:rPr>
-          <w:rFonts w:ascii="Times New Roman" w:hAnsi="Times New Roman" w:cs="Times New Roman" w:hint="eastAsia"/>
+          <w:rFonts w:ascii="Times New Roman" w:hAnsi="Times New Roman" w:cs="Times New Roman"/>
           <w:noProof/>
           <w:sz w:val="24"/>
           <w:szCs w:val="24"/>
